--- a/2.Netbeen/LIS/Message HIS and LIS FMP/Cobas IT 3000 kết nối với HIS FMP.docx
+++ b/2.Netbeen/LIS/Message HIS and LIS FMP/Cobas IT 3000 kết nối với HIS FMP.docx
@@ -1,11 +1,12 @@
 
 <file path=word/document.xml><?xml version="1.0" encoding="utf-8"?>
-<w:document xmlns:wpc="http://schemas.microsoft.com/office/word/2010/wordprocessingCanvas" xmlns:mc="http://schemas.openxmlformats.org/markup-compatibility/2006" xmlns:o="urn:schemas-microsoft-com:office:office" xmlns:r="http://schemas.openxmlformats.org/officeDocument/2006/relationships" xmlns:m="http://schemas.openxmlformats.org/officeDocument/2006/math" xmlns:v="urn:schemas-microsoft-com:vml" xmlns:wp14="http://schemas.microsoft.com/office/word/2010/wordprocessingDrawing" xmlns:wp="http://schemas.openxmlformats.org/drawingml/2006/wordprocessingDrawing" xmlns:w10="urn:schemas-microsoft-com:office:word" xmlns:w="http://schemas.openxmlformats.org/wordprocessingml/2006/main" xmlns:w14="http://schemas.microsoft.com/office/word/2010/wordml" xmlns:wpg="http://schemas.microsoft.com/office/word/2010/wordprocessingGroup" xmlns:wpi="http://schemas.microsoft.com/office/word/2010/wordprocessingInk" xmlns:wne="http://schemas.microsoft.com/office/word/2006/wordml" xmlns:wps="http://schemas.microsoft.com/office/word/2010/wordprocessingShape" mc:Ignorable="w14 wp14">
+<w:document xmlns:wpc="http://schemas.microsoft.com/office/word/2010/wordprocessingCanvas" xmlns:mo="http://schemas.microsoft.com/office/mac/office/2008/main" xmlns:mc="http://schemas.openxmlformats.org/markup-compatibility/2006" xmlns:mv="urn:schemas-microsoft-com:mac:vml" xmlns:o="urn:schemas-microsoft-com:office:office" xmlns:r="http://schemas.openxmlformats.org/officeDocument/2006/relationships" xmlns:m="http://schemas.openxmlformats.org/officeDocument/2006/math" xmlns:v="urn:schemas-microsoft-com:vml" xmlns:wp14="http://schemas.microsoft.com/office/word/2010/wordprocessingDrawing" xmlns:wp="http://schemas.openxmlformats.org/drawingml/2006/wordprocessingDrawing" xmlns:w10="urn:schemas-microsoft-com:office:word" xmlns:w="http://schemas.openxmlformats.org/wordprocessingml/2006/main" xmlns:w14="http://schemas.microsoft.com/office/word/2010/wordml" xmlns:w15="http://schemas.microsoft.com/office/word/2012/wordml" xmlns:wpg="http://schemas.microsoft.com/office/word/2010/wordprocessingGroup" xmlns:wpi="http://schemas.microsoft.com/office/word/2010/wordprocessingInk" xmlns:wne="http://schemas.microsoft.com/office/word/2006/wordml" xmlns:wps="http://schemas.microsoft.com/office/word/2010/wordprocessingShape" mc:Ignorable="w14 w15 wp14">
   <w:body>
     <w:p>
       <w:pPr>
         <w:jc w:val="center"/>
         <w:rPr>
+          <w:rFonts w:ascii="Times New Roman" w:hAnsi="Times New Roman"/>
           <w:b/>
           <w:noProof/>
           <w:sz w:val="48"/>
@@ -14,6 +15,7 @@
       </w:pPr>
       <w:r>
         <w:rPr>
+          <w:rFonts w:ascii="Times New Roman" w:hAnsi="Times New Roman"/>
           <w:b/>
           <w:noProof/>
           <w:sz w:val="48"/>
@@ -23,6 +25,7 @@
       </w:r>
       <w:r>
         <w:rPr>
+          <w:rFonts w:ascii="Times New Roman" w:hAnsi="Times New Roman"/>
           <w:b/>
           <w:noProof/>
           <w:sz w:val="48"/>
@@ -38,6 +41,7 @@
           <w:numId w:val="1"/>
         </w:numPr>
         <w:rPr>
+          <w:rFonts w:ascii="Times New Roman" w:hAnsi="Times New Roman"/>
           <w:b/>
           <w:noProof/>
           <w:sz w:val="28"/>
@@ -47,6 +51,7 @@
       </w:pPr>
       <w:r>
         <w:rPr>
+          <w:rFonts w:ascii="Times New Roman" w:hAnsi="Times New Roman"/>
           <w:b/>
           <w:noProof/>
           <w:sz w:val="28"/>
@@ -57,6 +62,7 @@
       </w:r>
       <w:r>
         <w:rPr>
+          <w:rFonts w:ascii="Times New Roman" w:hAnsi="Times New Roman"/>
           <w:b/>
           <w:noProof/>
           <w:sz w:val="28"/>
@@ -67,6 +73,7 @@
       </w:r>
       <w:r>
         <w:rPr>
+          <w:rFonts w:ascii="Times New Roman" w:hAnsi="Times New Roman"/>
           <w:b/>
           <w:noProof/>
           <w:sz w:val="28"/>
@@ -80,72 +87,94 @@
       <w:pPr>
         <w:ind w:left="720"/>
         <w:rPr>
-          <w:noProof/>
-        </w:rPr>
-      </w:pPr>
-      <w:r>
-        <w:rPr>
+          <w:rFonts w:ascii="Times New Roman" w:hAnsi="Times New Roman"/>
+          <w:noProof/>
+        </w:rPr>
+      </w:pPr>
+      <w:r>
+        <w:rPr>
+          <w:rFonts w:ascii="Times New Roman" w:hAnsi="Times New Roman"/>
           <w:noProof/>
         </w:rPr>
         <w:t>HIS tạo một gói tin chỉ định bao gồm mã bệ</w:t>
       </w:r>
       <w:r>
         <w:rPr>
+          <w:rFonts w:ascii="Times New Roman" w:hAnsi="Times New Roman"/>
           <w:noProof/>
         </w:rPr>
         <w:t>nh nhân (P</w:t>
       </w:r>
       <w:r>
         <w:rPr>
+          <w:rFonts w:ascii="Times New Roman" w:hAnsi="Times New Roman"/>
           <w:noProof/>
         </w:rPr>
         <w:t>atient ID), họ tên bệnh nhân (Surname, Firstname), ngày sinh (Birth date), giớ</w:t>
       </w:r>
       <w:r>
         <w:rPr>
+          <w:rFonts w:ascii="Times New Roman" w:hAnsi="Times New Roman"/>
           <w:noProof/>
         </w:rPr>
         <w:t>i tính (Sex), Order ID</w:t>
       </w:r>
       <w:r>
         <w:rPr>
+          <w:rFonts w:ascii="Times New Roman" w:hAnsi="Times New Roman"/>
           <w:noProof/>
         </w:rPr>
         <w:t>, mã số xét nghiệ</w:t>
       </w:r>
       <w:r>
         <w:rPr>
+          <w:rFonts w:ascii="Times New Roman" w:hAnsi="Times New Roman"/>
           <w:noProof/>
         </w:rPr>
         <w:t xml:space="preserve">m (test code), </w:t>
       </w:r>
       <w:r>
         <w:rPr>
+          <w:rFonts w:ascii="Times New Roman" w:hAnsi="Times New Roman"/>
           <w:noProof/>
         </w:rPr>
         <w:t>gửi đế</w:t>
       </w:r>
       <w:r>
         <w:rPr>
+          <w:rFonts w:ascii="Times New Roman" w:hAnsi="Times New Roman"/>
           <w:noProof/>
         </w:rPr>
         <w:t>n cobas IT 3</w:t>
       </w:r>
       <w:r>
         <w:rPr>
+          <w:rFonts w:ascii="Times New Roman" w:hAnsi="Times New Roman"/>
           <w:noProof/>
         </w:rPr>
         <w:t xml:space="preserve">000 thông qua TCP/IP (IP và port được chỉ định trên cobas IT 5000 server) hoặc qua file (đường dẫn và tên file phải được quy định trước, </w:t>
       </w:r>
       <w:r>
         <w:rPr>
-          <w:b/>
-          <w:noProof/>
-        </w:rPr>
-        <w:t>file mẫu trong  foler Order template</w:t>
-      </w:r>
-      <w:r>
-        <w:rPr>
+          <w:rFonts w:ascii="Times New Roman" w:hAnsi="Times New Roman"/>
+          <w:b/>
+          <w:noProof/>
+        </w:rPr>
+        <w:t>file mẫu trong  foler Order te</w:t>
+      </w:r>
+      <w:bookmarkStart w:id="0" w:name="_GoBack"/>
+      <w:bookmarkEnd w:id="0"/>
+      <w:r>
+        <w:rPr>
+          <w:rFonts w:ascii="Times New Roman" w:hAnsi="Times New Roman"/>
+          <w:b/>
+          <w:noProof/>
+        </w:rPr>
+        <w:t>mplate</w:t>
+      </w:r>
+      <w:r>
+        <w:rPr>
+          <w:rFonts w:ascii="Times New Roman" w:hAnsi="Times New Roman"/>
           <w:noProof/>
         </w:rPr>
         <w:t xml:space="preserve">) </w:t>
@@ -155,12 +184,14 @@
       <w:pPr>
         <w:ind w:left="720"/>
         <w:rPr>
-          <w:b/>
-          <w:noProof/>
-        </w:rPr>
-      </w:pPr>
-      <w:r>
-        <w:rPr>
+          <w:rFonts w:ascii="Times New Roman" w:hAnsi="Times New Roman"/>
+          <w:b/>
+          <w:noProof/>
+        </w:rPr>
+      </w:pPr>
+      <w:r>
+        <w:rPr>
+          <w:rFonts w:ascii="Times New Roman" w:hAnsi="Times New Roman"/>
           <w:noProof/>
           <w:u w:val="single"/>
         </w:rPr>
@@ -168,12 +199,14 @@
       </w:r>
       <w:r>
         <w:rPr>
+          <w:rFonts w:ascii="Times New Roman" w:hAnsi="Times New Roman"/>
           <w:noProof/>
         </w:rPr>
         <w:t xml:space="preserve">  HIS gửi chỉ định cho bệnh nhân </w:t>
       </w:r>
       <w:r>
         <w:rPr>
+          <w:rFonts w:ascii="Times New Roman" w:hAnsi="Times New Roman"/>
           <w:b/>
           <w:noProof/>
         </w:rPr>
@@ -181,6 +214,7 @@
       </w:r>
       <w:r>
         <w:rPr>
+          <w:rFonts w:ascii="Times New Roman" w:hAnsi="Times New Roman"/>
           <w:b/>
           <w:noProof/>
         </w:rPr>
@@ -188,19 +222,22 @@
       </w:r>
       <w:r>
         <w:rPr>
-          <w:b/>
-          <w:noProof/>
-        </w:rPr>
-        <w:t xml:space="preserve"> </w:t>
-      </w:r>
-      <w:r>
-        <w:rPr>
+          <w:rFonts w:ascii="Times New Roman" w:hAnsi="Times New Roman"/>
+          <w:b/>
+          <w:noProof/>
+        </w:rPr>
+        <w:t xml:space="preserve"> </w:t>
+      </w:r>
+      <w:r>
+        <w:rPr>
+          <w:rFonts w:ascii="Times New Roman" w:hAnsi="Times New Roman"/>
           <w:noProof/>
         </w:rPr>
         <w:t xml:space="preserve">sinh ngày </w:t>
       </w:r>
       <w:r>
         <w:rPr>
+          <w:rFonts w:ascii="Times New Roman" w:hAnsi="Times New Roman"/>
           <w:b/>
           <w:noProof/>
         </w:rPr>
@@ -208,12 +245,14 @@
       </w:r>
       <w:r>
         <w:rPr>
+          <w:rFonts w:ascii="Times New Roman" w:hAnsi="Times New Roman"/>
           <w:noProof/>
         </w:rPr>
         <w:t xml:space="preserve">, mã bệnh nhân </w:t>
       </w:r>
       <w:r>
         <w:rPr>
+          <w:rFonts w:ascii="Times New Roman" w:hAnsi="Times New Roman"/>
           <w:b/>
           <w:noProof/>
         </w:rPr>
@@ -221,12 +260,14 @@
       </w:r>
       <w:r>
         <w:rPr>
+          <w:rFonts w:ascii="Times New Roman" w:hAnsi="Times New Roman"/>
           <w:noProof/>
         </w:rPr>
         <w:t xml:space="preserve">, giới tính </w:t>
       </w:r>
       <w:r>
         <w:rPr>
+          <w:rFonts w:ascii="Times New Roman" w:hAnsi="Times New Roman"/>
           <w:b/>
           <w:noProof/>
         </w:rPr>
@@ -234,108 +275,105 @@
       </w:r>
       <w:r>
         <w:rPr>
+          <w:rFonts w:ascii="Times New Roman" w:hAnsi="Times New Roman"/>
           <w:noProof/>
         </w:rPr>
         <w:t xml:space="preserve">, </w:t>
       </w:r>
       <w:r>
         <w:rPr>
+          <w:rFonts w:ascii="Times New Roman" w:hAnsi="Times New Roman"/>
           <w:noProof/>
         </w:rPr>
         <w:t xml:space="preserve">địa chỉ </w:t>
       </w:r>
       <w:r>
         <w:rPr>
+          <w:rFonts w:ascii="Times New Roman" w:hAnsi="Times New Roman"/>
           <w:noProof/>
         </w:rPr>
         <w:t>Xã Minh Đạo, Huyện Tiên Du, Tỉnh Bắc Ninh</w:t>
       </w:r>
       <w:r>
         <w:rPr>
+          <w:rFonts w:ascii="Times New Roman" w:hAnsi="Times New Roman"/>
           <w:noProof/>
         </w:rPr>
         <w:t>, số thẻ BHYT</w:t>
       </w:r>
       <w:r>
         <w:rPr>
+          <w:rFonts w:ascii="Times New Roman" w:hAnsi="Times New Roman"/>
           <w:noProof/>
         </w:rPr>
         <w:t>:</w:t>
       </w:r>
       <w:r>
         <w:rPr>
+          <w:rFonts w:ascii="Times New Roman" w:hAnsi="Times New Roman"/>
           <w:noProof/>
         </w:rPr>
         <w:t xml:space="preserve"> GD4270400901305</w:t>
       </w:r>
       <w:r>
         <w:rPr>
+          <w:rFonts w:ascii="Times New Roman" w:hAnsi="Times New Roman"/>
           <w:noProof/>
         </w:rPr>
         <w:t>, Order ID</w:t>
       </w:r>
       <w:r>
         <w:rPr>
+          <w:rFonts w:ascii="Times New Roman" w:hAnsi="Times New Roman"/>
           <w:noProof/>
         </w:rPr>
         <w:t>:</w:t>
       </w:r>
       <w:r>
         <w:rPr>
-          <w:noProof/>
-        </w:rPr>
-        <w:t xml:space="preserve"> 1604190178,</w:t>
-      </w:r>
-      <w:r>
-        <w:rPr>
-          <w:noProof/>
-        </w:rPr>
-        <w:t xml:space="preserve"> </w:t>
-      </w:r>
-      <w:r>
-        <w:rPr>
-          <w:noProof/>
-        </w:rPr>
-        <w:t>được chỉ đị</w:t>
-      </w:r>
-      <w:r>
-        <w:rPr>
-          <w:noProof/>
-        </w:rPr>
-        <w:t xml:space="preserve">nh xét nghiệm với TestCode: 300050 và 300020, ngày cho chỉ định 19/04/2016 , Tên </w:t>
-      </w:r>
-      <w:r>
-        <w:rPr>
+          <w:rFonts w:ascii="Times New Roman" w:hAnsi="Times New Roman"/>
+          <w:noProof/>
+        </w:rPr>
+        <w:t xml:space="preserve"> 1604190178, được chỉ định xét nghiệm với TestCode: 300050 và 300020, ngày cho chỉ định 19/04/2016 , Tên </w:t>
+      </w:r>
+      <w:r>
+        <w:rPr>
+          <w:rFonts w:ascii="Times New Roman" w:hAnsi="Times New Roman"/>
           <w:noProof/>
         </w:rPr>
         <w:t>Bác Sĩ</w:t>
       </w:r>
       <w:r>
         <w:rPr>
+          <w:rFonts w:ascii="Times New Roman" w:hAnsi="Times New Roman"/>
           <w:noProof/>
         </w:rPr>
         <w:t>:</w:t>
       </w:r>
       <w:r>
         <w:rPr>
+          <w:rFonts w:ascii="Times New Roman" w:hAnsi="Times New Roman"/>
           <w:noProof/>
         </w:rPr>
         <w:t xml:space="preserve"> Nguyễn Hữu Thịnh, mã</w:t>
       </w:r>
       <w:r>
         <w:rPr>
+          <w:rFonts w:ascii="Times New Roman" w:hAnsi="Times New Roman"/>
           <w:noProof/>
         </w:rPr>
         <w:t xml:space="preserve"> khoa phòng</w:t>
       </w:r>
       <w:r>
         <w:rPr>
+          <w:rFonts w:ascii="Times New Roman" w:hAnsi="Times New Roman"/>
           <w:noProof/>
         </w:rPr>
         <w:t>:</w:t>
       </w:r>
       <w:r>
         <w:rPr>
+          <w:rFonts w:ascii="Times New Roman" w:hAnsi="Times New Roman"/>
           <w:noProof/>
         </w:rPr>
         <w:t xml:space="preserve"> 83.</w:t>
@@ -345,26 +383,138 @@
       <w:pPr>
         <w:ind w:left="720"/>
         <w:rPr>
-          <w:noProof/>
-        </w:rPr>
-      </w:pPr>
-      <w:r>
-        <w:t>Nội dung gói tin cho ví dụ trên như sau:</w:t>
+          <w:rFonts w:ascii="Times New Roman" w:hAnsi="Times New Roman"/>
+          <w:noProof/>
+        </w:rPr>
+      </w:pPr>
+      <w:proofErr w:type="spellStart"/>
+      <w:r>
+        <w:rPr>
+          <w:rFonts w:ascii="Times New Roman" w:hAnsi="Times New Roman"/>
+        </w:rPr>
+        <w:t>Nội</w:t>
+      </w:r>
+      <w:proofErr w:type="spellEnd"/>
+      <w:r>
+        <w:rPr>
+          <w:rFonts w:ascii="Times New Roman" w:hAnsi="Times New Roman"/>
+        </w:rPr>
+        <w:t xml:space="preserve"> dung </w:t>
+      </w:r>
+      <w:proofErr w:type="spellStart"/>
+      <w:r>
+        <w:rPr>
+          <w:rFonts w:ascii="Times New Roman" w:hAnsi="Times New Roman"/>
+        </w:rPr>
+        <w:t>gói</w:t>
+      </w:r>
+      <w:proofErr w:type="spellEnd"/>
+      <w:r>
+        <w:rPr>
+          <w:rFonts w:ascii="Times New Roman" w:hAnsi="Times New Roman"/>
+        </w:rPr>
+        <w:t xml:space="preserve"> tin </w:t>
+      </w:r>
+      <w:proofErr w:type="spellStart"/>
+      <w:r>
+        <w:rPr>
+          <w:rFonts w:ascii="Times New Roman" w:hAnsi="Times New Roman"/>
+        </w:rPr>
+        <w:t>cho</w:t>
+      </w:r>
+      <w:proofErr w:type="spellEnd"/>
+      <w:r>
+        <w:rPr>
+          <w:rFonts w:ascii="Times New Roman" w:hAnsi="Times New Roman"/>
+        </w:rPr>
+        <w:t xml:space="preserve"> </w:t>
+      </w:r>
+      <w:proofErr w:type="spellStart"/>
+      <w:r>
+        <w:rPr>
+          <w:rFonts w:ascii="Times New Roman" w:hAnsi="Times New Roman"/>
+        </w:rPr>
+        <w:t>ví</w:t>
+      </w:r>
+      <w:proofErr w:type="spellEnd"/>
+      <w:r>
+        <w:rPr>
+          <w:rFonts w:ascii="Times New Roman" w:hAnsi="Times New Roman"/>
+        </w:rPr>
+        <w:t xml:space="preserve"> </w:t>
+      </w:r>
+      <w:proofErr w:type="spellStart"/>
+      <w:r>
+        <w:rPr>
+          <w:rFonts w:ascii="Times New Roman" w:hAnsi="Times New Roman"/>
+        </w:rPr>
+        <w:t>dụ</w:t>
+      </w:r>
+      <w:proofErr w:type="spellEnd"/>
+      <w:r>
+        <w:rPr>
+          <w:rFonts w:ascii="Times New Roman" w:hAnsi="Times New Roman"/>
+        </w:rPr>
+        <w:t xml:space="preserve"> </w:t>
+      </w:r>
+      <w:proofErr w:type="spellStart"/>
+      <w:r>
+        <w:rPr>
+          <w:rFonts w:ascii="Times New Roman" w:hAnsi="Times New Roman"/>
+        </w:rPr>
+        <w:t>trên</w:t>
+      </w:r>
+      <w:proofErr w:type="spellEnd"/>
+      <w:r>
+        <w:rPr>
+          <w:rFonts w:ascii="Times New Roman" w:hAnsi="Times New Roman"/>
+        </w:rPr>
+        <w:t xml:space="preserve"> </w:t>
+      </w:r>
+      <w:proofErr w:type="spellStart"/>
+      <w:r>
+        <w:rPr>
+          <w:rFonts w:ascii="Times New Roman" w:hAnsi="Times New Roman"/>
+        </w:rPr>
+        <w:t>như</w:t>
+      </w:r>
+      <w:proofErr w:type="spellEnd"/>
+      <w:r>
+        <w:rPr>
+          <w:rFonts w:ascii="Times New Roman" w:hAnsi="Times New Roman"/>
+        </w:rPr>
+        <w:t xml:space="preserve"> </w:t>
+      </w:r>
+      <w:proofErr w:type="spellStart"/>
+      <w:r>
+        <w:rPr>
+          <w:rFonts w:ascii="Times New Roman" w:hAnsi="Times New Roman"/>
+        </w:rPr>
+        <w:t>sau</w:t>
+      </w:r>
+      <w:proofErr w:type="spellEnd"/>
+      <w:r>
+        <w:rPr>
+          <w:rFonts w:ascii="Times New Roman" w:hAnsi="Times New Roman"/>
+        </w:rPr>
+        <w:t>:</w:t>
       </w:r>
     </w:p>
     <w:p>
       <w:pPr>
         <w:ind w:left="270"/>
         <w:rPr>
-          <w:noProof/>
-        </w:rPr>
-      </w:pPr>
-      <w:r>
-        <w:rPr>
+          <w:rFonts w:ascii="Times New Roman" w:hAnsi="Times New Roman"/>
+          <w:noProof/>
+        </w:rPr>
+      </w:pPr>
+      <w:r>
+        <w:rPr>
+          <w:rFonts w:ascii="Times New Roman" w:hAnsi="Times New Roman"/>
           <w:noProof/>
         </w:rPr>
         <w:drawing>
-          <wp:inline distT="0" distB="0" distL="0" distR="0">
+          <wp:inline distT="0" distB="0" distL="0" distR="0" wp14:anchorId="1512582D" wp14:editId="7BCD8279">
             <wp:extent cx="6788989" cy="4088920"/>
             <wp:effectExtent l="0" t="0" r="0" b="6985"/>
             <wp:docPr id="1" name="Picture 1"/>
@@ -379,7 +529,7 @@
                     <pic:cNvPicPr/>
                   </pic:nvPicPr>
                   <pic:blipFill>
-                    <a:blip r:embed="rId8">
+                    <a:blip r:embed="rId7">
                       <a:extLst>
                         <a:ext uri="{28A0092B-C50C-407E-A947-70E740481C1C}">
                           <a14:useLocalDpi xmlns:a14="http://schemas.microsoft.com/office/drawing/2010/main" val="0"/>
@@ -414,6 +564,7 @@
           <w:numId w:val="1"/>
         </w:numPr>
         <w:rPr>
+          <w:rFonts w:ascii="Times New Roman" w:hAnsi="Times New Roman"/>
           <w:b/>
           <w:noProof/>
           <w:sz w:val="28"/>
@@ -423,6 +574,7 @@
       </w:pPr>
       <w:r>
         <w:rPr>
+          <w:rFonts w:ascii="Times New Roman" w:hAnsi="Times New Roman"/>
           <w:b/>
           <w:noProof/>
           <w:sz w:val="28"/>
@@ -433,6 +585,7 @@
       </w:r>
       <w:r>
         <w:rPr>
+          <w:rFonts w:ascii="Times New Roman" w:hAnsi="Times New Roman"/>
           <w:b/>
           <w:noProof/>
           <w:sz w:val="28"/>
@@ -445,47 +598,500 @@
     <w:p>
       <w:pPr>
         <w:ind w:left="720"/>
-      </w:pPr>
-      <w:r>
-        <w:t>Sau khi mẫu được xử lý trong phòng xét nghiệm và có kết quả cuối cùng (đã được xác nhậ</w:t>
-      </w:r>
-      <w:r>
-        <w:t>n trên cobas IT 3</w:t>
-      </w:r>
-      <w:r>
+        <w:rPr>
+          <w:rFonts w:ascii="Times New Roman" w:hAnsi="Times New Roman"/>
+        </w:rPr>
+      </w:pPr>
+      <w:r>
+        <w:rPr>
+          <w:rFonts w:ascii="Times New Roman" w:hAnsi="Times New Roman"/>
+        </w:rPr>
+        <w:t xml:space="preserve">Sau </w:t>
+      </w:r>
+      <w:proofErr w:type="spellStart"/>
+      <w:r>
+        <w:rPr>
+          <w:rFonts w:ascii="Times New Roman" w:hAnsi="Times New Roman"/>
+        </w:rPr>
+        <w:t>khi</w:t>
+      </w:r>
+      <w:proofErr w:type="spellEnd"/>
+      <w:r>
+        <w:rPr>
+          <w:rFonts w:ascii="Times New Roman" w:hAnsi="Times New Roman"/>
+        </w:rPr>
+        <w:t xml:space="preserve"> </w:t>
+      </w:r>
+      <w:proofErr w:type="spellStart"/>
+      <w:r>
+        <w:rPr>
+          <w:rFonts w:ascii="Times New Roman" w:hAnsi="Times New Roman"/>
+        </w:rPr>
+        <w:t>mẫu</w:t>
+      </w:r>
+      <w:proofErr w:type="spellEnd"/>
+      <w:r>
+        <w:rPr>
+          <w:rFonts w:ascii="Times New Roman" w:hAnsi="Times New Roman"/>
+        </w:rPr>
+        <w:t xml:space="preserve"> </w:t>
+      </w:r>
+      <w:proofErr w:type="spellStart"/>
+      <w:r>
+        <w:rPr>
+          <w:rFonts w:ascii="Times New Roman" w:hAnsi="Times New Roman"/>
+        </w:rPr>
+        <w:t>được</w:t>
+      </w:r>
+      <w:proofErr w:type="spellEnd"/>
+      <w:r>
+        <w:rPr>
+          <w:rFonts w:ascii="Times New Roman" w:hAnsi="Times New Roman"/>
+        </w:rPr>
+        <w:t xml:space="preserve"> </w:t>
+      </w:r>
+      <w:proofErr w:type="spellStart"/>
+      <w:r>
+        <w:rPr>
+          <w:rFonts w:ascii="Times New Roman" w:hAnsi="Times New Roman"/>
+        </w:rPr>
+        <w:t>xử</w:t>
+      </w:r>
+      <w:proofErr w:type="spellEnd"/>
+      <w:r>
+        <w:rPr>
+          <w:rFonts w:ascii="Times New Roman" w:hAnsi="Times New Roman"/>
+        </w:rPr>
+        <w:t xml:space="preserve"> </w:t>
+      </w:r>
+      <w:proofErr w:type="spellStart"/>
+      <w:r>
+        <w:rPr>
+          <w:rFonts w:ascii="Times New Roman" w:hAnsi="Times New Roman"/>
+        </w:rPr>
+        <w:t>lý</w:t>
+      </w:r>
+      <w:proofErr w:type="spellEnd"/>
+      <w:r>
+        <w:rPr>
+          <w:rFonts w:ascii="Times New Roman" w:hAnsi="Times New Roman"/>
+        </w:rPr>
+        <w:t xml:space="preserve"> </w:t>
+      </w:r>
+      <w:proofErr w:type="spellStart"/>
+      <w:r>
+        <w:rPr>
+          <w:rFonts w:ascii="Times New Roman" w:hAnsi="Times New Roman"/>
+        </w:rPr>
+        <w:t>trong</w:t>
+      </w:r>
+      <w:proofErr w:type="spellEnd"/>
+      <w:r>
+        <w:rPr>
+          <w:rFonts w:ascii="Times New Roman" w:hAnsi="Times New Roman"/>
+        </w:rPr>
+        <w:t xml:space="preserve"> </w:t>
+      </w:r>
+      <w:proofErr w:type="spellStart"/>
+      <w:r>
+        <w:rPr>
+          <w:rFonts w:ascii="Times New Roman" w:hAnsi="Times New Roman"/>
+        </w:rPr>
+        <w:t>phòng</w:t>
+      </w:r>
+      <w:proofErr w:type="spellEnd"/>
+      <w:r>
+        <w:rPr>
+          <w:rFonts w:ascii="Times New Roman" w:hAnsi="Times New Roman"/>
+        </w:rPr>
+        <w:t xml:space="preserve"> </w:t>
+      </w:r>
+      <w:proofErr w:type="spellStart"/>
+      <w:r>
+        <w:rPr>
+          <w:rFonts w:ascii="Times New Roman" w:hAnsi="Times New Roman"/>
+        </w:rPr>
+        <w:t>xét</w:t>
+      </w:r>
+      <w:proofErr w:type="spellEnd"/>
+      <w:r>
+        <w:rPr>
+          <w:rFonts w:ascii="Times New Roman" w:hAnsi="Times New Roman"/>
+        </w:rPr>
+        <w:t xml:space="preserve"> </w:t>
+      </w:r>
+      <w:proofErr w:type="spellStart"/>
+      <w:r>
+        <w:rPr>
+          <w:rFonts w:ascii="Times New Roman" w:hAnsi="Times New Roman"/>
+        </w:rPr>
+        <w:t>nghiệm</w:t>
+      </w:r>
+      <w:proofErr w:type="spellEnd"/>
+      <w:r>
+        <w:rPr>
+          <w:rFonts w:ascii="Times New Roman" w:hAnsi="Times New Roman"/>
+        </w:rPr>
+        <w:t xml:space="preserve"> </w:t>
+      </w:r>
+      <w:proofErr w:type="spellStart"/>
+      <w:r>
+        <w:rPr>
+          <w:rFonts w:ascii="Times New Roman" w:hAnsi="Times New Roman"/>
+        </w:rPr>
+        <w:t>và</w:t>
+      </w:r>
+      <w:proofErr w:type="spellEnd"/>
+      <w:r>
+        <w:rPr>
+          <w:rFonts w:ascii="Times New Roman" w:hAnsi="Times New Roman"/>
+        </w:rPr>
+        <w:t xml:space="preserve"> </w:t>
+      </w:r>
+      <w:proofErr w:type="spellStart"/>
+      <w:r>
+        <w:rPr>
+          <w:rFonts w:ascii="Times New Roman" w:hAnsi="Times New Roman"/>
+        </w:rPr>
+        <w:t>có</w:t>
+      </w:r>
+      <w:proofErr w:type="spellEnd"/>
+      <w:r>
+        <w:rPr>
+          <w:rFonts w:ascii="Times New Roman" w:hAnsi="Times New Roman"/>
+        </w:rPr>
+        <w:t xml:space="preserve"> </w:t>
+      </w:r>
+      <w:proofErr w:type="spellStart"/>
+      <w:r>
+        <w:rPr>
+          <w:rFonts w:ascii="Times New Roman" w:hAnsi="Times New Roman"/>
+        </w:rPr>
+        <w:t>kết</w:t>
+      </w:r>
+      <w:proofErr w:type="spellEnd"/>
+      <w:r>
+        <w:rPr>
+          <w:rFonts w:ascii="Times New Roman" w:hAnsi="Times New Roman"/>
+        </w:rPr>
+        <w:t xml:space="preserve"> </w:t>
+      </w:r>
+      <w:proofErr w:type="spellStart"/>
+      <w:r>
+        <w:rPr>
+          <w:rFonts w:ascii="Times New Roman" w:hAnsi="Times New Roman"/>
+        </w:rPr>
+        <w:t>quả</w:t>
+      </w:r>
+      <w:proofErr w:type="spellEnd"/>
+      <w:r>
+        <w:rPr>
+          <w:rFonts w:ascii="Times New Roman" w:hAnsi="Times New Roman"/>
+        </w:rPr>
+        <w:t xml:space="preserve"> </w:t>
+      </w:r>
+      <w:proofErr w:type="spellStart"/>
+      <w:r>
+        <w:rPr>
+          <w:rFonts w:ascii="Times New Roman" w:hAnsi="Times New Roman"/>
+        </w:rPr>
+        <w:t>cuối</w:t>
+      </w:r>
+      <w:proofErr w:type="spellEnd"/>
+      <w:r>
+        <w:rPr>
+          <w:rFonts w:ascii="Times New Roman" w:hAnsi="Times New Roman"/>
+        </w:rPr>
+        <w:t xml:space="preserve"> </w:t>
+      </w:r>
+      <w:proofErr w:type="spellStart"/>
+      <w:r>
+        <w:rPr>
+          <w:rFonts w:ascii="Times New Roman" w:hAnsi="Times New Roman"/>
+        </w:rPr>
+        <w:t>cùng</w:t>
+      </w:r>
+      <w:proofErr w:type="spellEnd"/>
+      <w:r>
+        <w:rPr>
+          <w:rFonts w:ascii="Times New Roman" w:hAnsi="Times New Roman"/>
+        </w:rPr>
+        <w:t xml:space="preserve"> (</w:t>
+      </w:r>
+      <w:proofErr w:type="spellStart"/>
+      <w:r>
+        <w:rPr>
+          <w:rFonts w:ascii="Times New Roman" w:hAnsi="Times New Roman"/>
+        </w:rPr>
+        <w:t>đã</w:t>
+      </w:r>
+      <w:proofErr w:type="spellEnd"/>
+      <w:r>
+        <w:rPr>
+          <w:rFonts w:ascii="Times New Roman" w:hAnsi="Times New Roman"/>
+        </w:rPr>
+        <w:t xml:space="preserve"> </w:t>
+      </w:r>
+      <w:proofErr w:type="spellStart"/>
+      <w:r>
+        <w:rPr>
+          <w:rFonts w:ascii="Times New Roman" w:hAnsi="Times New Roman"/>
+        </w:rPr>
+        <w:t>được</w:t>
+      </w:r>
+      <w:proofErr w:type="spellEnd"/>
+      <w:r>
+        <w:rPr>
+          <w:rFonts w:ascii="Times New Roman" w:hAnsi="Times New Roman"/>
+        </w:rPr>
+        <w:t xml:space="preserve"> </w:t>
+      </w:r>
+      <w:proofErr w:type="spellStart"/>
+      <w:r>
+        <w:rPr>
+          <w:rFonts w:ascii="Times New Roman" w:hAnsi="Times New Roman"/>
+        </w:rPr>
+        <w:t>xác</w:t>
+      </w:r>
+      <w:proofErr w:type="spellEnd"/>
+      <w:r>
+        <w:rPr>
+          <w:rFonts w:ascii="Times New Roman" w:hAnsi="Times New Roman"/>
+        </w:rPr>
+        <w:t xml:space="preserve"> </w:t>
+      </w:r>
+      <w:proofErr w:type="spellStart"/>
+      <w:r>
+        <w:rPr>
+          <w:rFonts w:ascii="Times New Roman" w:hAnsi="Times New Roman"/>
+        </w:rPr>
+        <w:t>nhậ</w:t>
+      </w:r>
+      <w:r>
+        <w:rPr>
+          <w:rFonts w:ascii="Times New Roman" w:hAnsi="Times New Roman"/>
+        </w:rPr>
+        <w:t>n</w:t>
+      </w:r>
+      <w:proofErr w:type="spellEnd"/>
+      <w:r>
+        <w:rPr>
+          <w:rFonts w:ascii="Times New Roman" w:hAnsi="Times New Roman"/>
+        </w:rPr>
+        <w:t xml:space="preserve"> </w:t>
+      </w:r>
+      <w:proofErr w:type="spellStart"/>
+      <w:r>
+        <w:rPr>
+          <w:rFonts w:ascii="Times New Roman" w:hAnsi="Times New Roman"/>
+        </w:rPr>
+        <w:t>trên</w:t>
+      </w:r>
+      <w:proofErr w:type="spellEnd"/>
+      <w:r>
+        <w:rPr>
+          <w:rFonts w:ascii="Times New Roman" w:hAnsi="Times New Roman"/>
+        </w:rPr>
+        <w:t xml:space="preserve"> </w:t>
+      </w:r>
+      <w:proofErr w:type="spellStart"/>
+      <w:r>
+        <w:rPr>
+          <w:rFonts w:ascii="Times New Roman" w:hAnsi="Times New Roman"/>
+        </w:rPr>
+        <w:t>cobas</w:t>
+      </w:r>
+      <w:proofErr w:type="spellEnd"/>
+      <w:r>
+        <w:rPr>
+          <w:rFonts w:ascii="Times New Roman" w:hAnsi="Times New Roman"/>
+        </w:rPr>
+        <w:t xml:space="preserve"> IT 3</w:t>
+      </w:r>
+      <w:r>
+        <w:rPr>
+          <w:rFonts w:ascii="Times New Roman" w:hAnsi="Times New Roman"/>
+        </w:rPr>
         <w:t>000),</w:t>
       </w:r>
     </w:p>
     <w:p>
       <w:pPr>
         <w:ind w:left="720"/>
-      </w:pPr>
-      <w:r>
-        <w:t>Cobas IT 3</w:t>
-      </w:r>
-      <w:r>
-        <w:t xml:space="preserve">000 sẽ gửi một gói tin thông báo kết quả cho HIS </w:t>
-      </w:r>
-      <w:r>
-        <w:rPr>
+        <w:rPr>
+          <w:rFonts w:ascii="Times New Roman" w:hAnsi="Times New Roman"/>
+        </w:rPr>
+      </w:pPr>
+      <w:proofErr w:type="spellStart"/>
+      <w:r>
+        <w:rPr>
+          <w:rFonts w:ascii="Times New Roman" w:hAnsi="Times New Roman"/>
+        </w:rPr>
+        <w:t>Cobas</w:t>
+      </w:r>
+      <w:proofErr w:type="spellEnd"/>
+      <w:r>
+        <w:rPr>
+          <w:rFonts w:ascii="Times New Roman" w:hAnsi="Times New Roman"/>
+        </w:rPr>
+        <w:t xml:space="preserve"> IT 3</w:t>
+      </w:r>
+      <w:r>
+        <w:rPr>
+          <w:rFonts w:ascii="Times New Roman" w:hAnsi="Times New Roman"/>
+        </w:rPr>
+        <w:t xml:space="preserve">000 </w:t>
+      </w:r>
+      <w:proofErr w:type="spellStart"/>
+      <w:r>
+        <w:rPr>
+          <w:rFonts w:ascii="Times New Roman" w:hAnsi="Times New Roman"/>
+        </w:rPr>
+        <w:t>sẽ</w:t>
+      </w:r>
+      <w:proofErr w:type="spellEnd"/>
+      <w:r>
+        <w:rPr>
+          <w:rFonts w:ascii="Times New Roman" w:hAnsi="Times New Roman"/>
+        </w:rPr>
+        <w:t xml:space="preserve"> </w:t>
+      </w:r>
+      <w:proofErr w:type="spellStart"/>
+      <w:r>
+        <w:rPr>
+          <w:rFonts w:ascii="Times New Roman" w:hAnsi="Times New Roman"/>
+        </w:rPr>
+        <w:t>gửi</w:t>
+      </w:r>
+      <w:proofErr w:type="spellEnd"/>
+      <w:r>
+        <w:rPr>
+          <w:rFonts w:ascii="Times New Roman" w:hAnsi="Times New Roman"/>
+        </w:rPr>
+        <w:t xml:space="preserve"> </w:t>
+      </w:r>
+      <w:proofErr w:type="spellStart"/>
+      <w:r>
+        <w:rPr>
+          <w:rFonts w:ascii="Times New Roman" w:hAnsi="Times New Roman"/>
+        </w:rPr>
+        <w:t>một</w:t>
+      </w:r>
+      <w:proofErr w:type="spellEnd"/>
+      <w:r>
+        <w:rPr>
+          <w:rFonts w:ascii="Times New Roman" w:hAnsi="Times New Roman"/>
+        </w:rPr>
+        <w:t xml:space="preserve"> </w:t>
+      </w:r>
+      <w:proofErr w:type="spellStart"/>
+      <w:r>
+        <w:rPr>
+          <w:rFonts w:ascii="Times New Roman" w:hAnsi="Times New Roman"/>
+        </w:rPr>
+        <w:t>gói</w:t>
+      </w:r>
+      <w:proofErr w:type="spellEnd"/>
+      <w:r>
+        <w:rPr>
+          <w:rFonts w:ascii="Times New Roman" w:hAnsi="Times New Roman"/>
+        </w:rPr>
+        <w:t xml:space="preserve"> tin </w:t>
+      </w:r>
+      <w:proofErr w:type="spellStart"/>
+      <w:r>
+        <w:rPr>
+          <w:rFonts w:ascii="Times New Roman" w:hAnsi="Times New Roman"/>
+        </w:rPr>
+        <w:t>thông</w:t>
+      </w:r>
+      <w:proofErr w:type="spellEnd"/>
+      <w:r>
+        <w:rPr>
+          <w:rFonts w:ascii="Times New Roman" w:hAnsi="Times New Roman"/>
+        </w:rPr>
+        <w:t xml:space="preserve"> </w:t>
+      </w:r>
+      <w:proofErr w:type="spellStart"/>
+      <w:r>
+        <w:rPr>
+          <w:rFonts w:ascii="Times New Roman" w:hAnsi="Times New Roman"/>
+        </w:rPr>
+        <w:t>báo</w:t>
+      </w:r>
+      <w:proofErr w:type="spellEnd"/>
+      <w:r>
+        <w:rPr>
+          <w:rFonts w:ascii="Times New Roman" w:hAnsi="Times New Roman"/>
+        </w:rPr>
+        <w:t xml:space="preserve"> </w:t>
+      </w:r>
+      <w:proofErr w:type="spellStart"/>
+      <w:r>
+        <w:rPr>
+          <w:rFonts w:ascii="Times New Roman" w:hAnsi="Times New Roman"/>
+        </w:rPr>
+        <w:t>kết</w:t>
+      </w:r>
+      <w:proofErr w:type="spellEnd"/>
+      <w:r>
+        <w:rPr>
+          <w:rFonts w:ascii="Times New Roman" w:hAnsi="Times New Roman"/>
+        </w:rPr>
+        <w:t xml:space="preserve"> </w:t>
+      </w:r>
+      <w:proofErr w:type="spellStart"/>
+      <w:r>
+        <w:rPr>
+          <w:rFonts w:ascii="Times New Roman" w:hAnsi="Times New Roman"/>
+        </w:rPr>
+        <w:t>quả</w:t>
+      </w:r>
+      <w:proofErr w:type="spellEnd"/>
+      <w:r>
+        <w:rPr>
+          <w:rFonts w:ascii="Times New Roman" w:hAnsi="Times New Roman"/>
+        </w:rPr>
+        <w:t xml:space="preserve"> </w:t>
+      </w:r>
+      <w:proofErr w:type="spellStart"/>
+      <w:r>
+        <w:rPr>
+          <w:rFonts w:ascii="Times New Roman" w:hAnsi="Times New Roman"/>
+        </w:rPr>
+        <w:t>cho</w:t>
+      </w:r>
+      <w:proofErr w:type="spellEnd"/>
+      <w:r>
+        <w:rPr>
+          <w:rFonts w:ascii="Times New Roman" w:hAnsi="Times New Roman"/>
+        </w:rPr>
+        <w:t xml:space="preserve"> HIS </w:t>
+      </w:r>
+      <w:r>
+        <w:rPr>
+          <w:rFonts w:ascii="Times New Roman" w:hAnsi="Times New Roman"/>
           <w:noProof/>
         </w:rPr>
         <w:t>thông qua TCP/IP (IP và port được chỉ đị</w:t>
       </w:r>
       <w:r>
         <w:rPr>
+          <w:rFonts w:ascii="Times New Roman" w:hAnsi="Times New Roman"/>
           <w:noProof/>
         </w:rPr>
         <w:t>nh trên cobas IT 3</w:t>
       </w:r>
       <w:r>
         <w:rPr>
+          <w:rFonts w:ascii="Times New Roman" w:hAnsi="Times New Roman"/>
           <w:noProof/>
         </w:rPr>
         <w:t xml:space="preserve">000 server) hoặc qua file (đường dẫn và tên file phải được quy định trước, </w:t>
       </w:r>
       <w:r>
         <w:rPr>
+          <w:rFonts w:ascii="Times New Roman" w:hAnsi="Times New Roman"/>
           <w:b/>
           <w:noProof/>
         </w:rPr>
@@ -494,11 +1100,15 @@
       <w:proofErr w:type="gramStart"/>
       <w:r>
         <w:rPr>
+          <w:rFonts w:ascii="Times New Roman" w:hAnsi="Times New Roman"/>
           <w:noProof/>
         </w:rPr>
         <w:t xml:space="preserve">) </w:t>
       </w:r>
       <w:r>
+        <w:rPr>
+          <w:rFonts w:ascii="Times New Roman" w:hAnsi="Times New Roman"/>
+        </w:rPr>
         <w:t>.</w:t>
       </w:r>
       <w:proofErr w:type="gramEnd"/>
@@ -506,117 +1116,391 @@
     <w:p>
       <w:pPr>
         <w:ind w:left="720"/>
-      </w:pPr>
-      <w:r>
-        <w:t>Ví dụ</w:t>
-      </w:r>
-      <w:r>
-        <w:t>: cobas IT 3</w:t>
-      </w:r>
-      <w:r>
-        <w:t xml:space="preserve">000 trả kết quả </w:t>
-      </w:r>
-      <w:r>
-        <w:t>với TestCode</w:t>
-      </w:r>
-      <w:proofErr w:type="gramStart"/>
-      <w:r>
-        <w:t>:300050</w:t>
-      </w:r>
-      <w:proofErr w:type="gramEnd"/>
-      <w:r>
-        <w:rPr>
+        <w:rPr>
+          <w:rFonts w:ascii="Times New Roman" w:hAnsi="Times New Roman"/>
+        </w:rPr>
+      </w:pPr>
+      <w:proofErr w:type="spellStart"/>
+      <w:r>
+        <w:rPr>
+          <w:rFonts w:ascii="Times New Roman" w:hAnsi="Times New Roman"/>
+        </w:rPr>
+        <w:t>Ví</w:t>
+      </w:r>
+      <w:proofErr w:type="spellEnd"/>
+      <w:r>
+        <w:rPr>
+          <w:rFonts w:ascii="Times New Roman" w:hAnsi="Times New Roman"/>
+        </w:rPr>
+        <w:t xml:space="preserve"> </w:t>
+      </w:r>
+      <w:proofErr w:type="spellStart"/>
+      <w:r>
+        <w:rPr>
+          <w:rFonts w:ascii="Times New Roman" w:hAnsi="Times New Roman"/>
+        </w:rPr>
+        <w:t>dụ</w:t>
+      </w:r>
+      <w:proofErr w:type="spellEnd"/>
+      <w:r>
+        <w:rPr>
+          <w:rFonts w:ascii="Times New Roman" w:hAnsi="Times New Roman"/>
+        </w:rPr>
+        <w:t xml:space="preserve">: </w:t>
+      </w:r>
+      <w:proofErr w:type="spellStart"/>
+      <w:r>
+        <w:rPr>
+          <w:rFonts w:ascii="Times New Roman" w:hAnsi="Times New Roman"/>
+        </w:rPr>
+        <w:t>cobas</w:t>
+      </w:r>
+      <w:proofErr w:type="spellEnd"/>
+      <w:r>
+        <w:rPr>
+          <w:rFonts w:ascii="Times New Roman" w:hAnsi="Times New Roman"/>
+        </w:rPr>
+        <w:t xml:space="preserve"> IT 3</w:t>
+      </w:r>
+      <w:r>
+        <w:rPr>
+          <w:rFonts w:ascii="Times New Roman" w:hAnsi="Times New Roman"/>
+        </w:rPr>
+        <w:t xml:space="preserve">000 </w:t>
+      </w:r>
+      <w:proofErr w:type="spellStart"/>
+      <w:r>
+        <w:rPr>
+          <w:rFonts w:ascii="Times New Roman" w:hAnsi="Times New Roman"/>
+        </w:rPr>
+        <w:t>trả</w:t>
+      </w:r>
+      <w:proofErr w:type="spellEnd"/>
+      <w:r>
+        <w:rPr>
+          <w:rFonts w:ascii="Times New Roman" w:hAnsi="Times New Roman"/>
+        </w:rPr>
+        <w:t xml:space="preserve"> </w:t>
+      </w:r>
+      <w:proofErr w:type="spellStart"/>
+      <w:r>
+        <w:rPr>
+          <w:rFonts w:ascii="Times New Roman" w:hAnsi="Times New Roman"/>
+        </w:rPr>
+        <w:t>kết</w:t>
+      </w:r>
+      <w:proofErr w:type="spellEnd"/>
+      <w:r>
+        <w:rPr>
+          <w:rFonts w:ascii="Times New Roman" w:hAnsi="Times New Roman"/>
+        </w:rPr>
+        <w:t xml:space="preserve"> </w:t>
+      </w:r>
+      <w:proofErr w:type="spellStart"/>
+      <w:r>
+        <w:rPr>
+          <w:rFonts w:ascii="Times New Roman" w:hAnsi="Times New Roman"/>
+        </w:rPr>
+        <w:t>quả</w:t>
+      </w:r>
+      <w:proofErr w:type="spellEnd"/>
+      <w:r>
+        <w:rPr>
+          <w:rFonts w:ascii="Times New Roman" w:hAnsi="Times New Roman"/>
+        </w:rPr>
+        <w:t xml:space="preserve"> </w:t>
+      </w:r>
+      <w:proofErr w:type="spellStart"/>
+      <w:r>
+        <w:rPr>
+          <w:rFonts w:ascii="Times New Roman" w:hAnsi="Times New Roman"/>
+        </w:rPr>
+        <w:t>với</w:t>
+      </w:r>
+      <w:proofErr w:type="spellEnd"/>
+      <w:r>
+        <w:rPr>
+          <w:rFonts w:ascii="Times New Roman" w:hAnsi="Times New Roman"/>
+        </w:rPr>
+        <w:t xml:space="preserve"> TestCode:300050</w:t>
+      </w:r>
+      <w:r>
+        <w:rPr>
+          <w:rFonts w:ascii="Times New Roman" w:hAnsi="Times New Roman"/>
           <w:b/>
         </w:rPr>
         <w:t xml:space="preserve"> = 65.90</w:t>
       </w:r>
       <w:r>
         <w:rPr>
-          <w:b/>
-        </w:rPr>
-        <w:t xml:space="preserve"> </w:t>
-      </w:r>
-      <w:r>
-        <w:rPr>
-          <w:b/>
-        </w:rPr>
-        <w:t>umIU/L</w:t>
-      </w:r>
-      <w:r>
-        <w:t xml:space="preserve">và </w:t>
-      </w:r>
-      <w:r>
-        <w:t>TestCode:30002</w:t>
-      </w:r>
-      <w:r>
-        <w:t>0</w:t>
-      </w:r>
-      <w:r>
-        <w:rPr>
-          <w:b/>
-        </w:rPr>
-        <w:t xml:space="preserve"> </w:t>
-      </w:r>
-      <w:r>
-        <w:rPr>
-          <w:b/>
-        </w:rPr>
-        <w:t>=55.80 pmol</w:t>
-      </w:r>
-      <w:r>
-        <w:rPr>
+          <w:rFonts w:ascii="Times New Roman" w:hAnsi="Times New Roman"/>
+          <w:b/>
+        </w:rPr>
+        <w:t xml:space="preserve"> </w:t>
+      </w:r>
+      <w:proofErr w:type="spellStart"/>
+      <w:r>
+        <w:rPr>
+          <w:rFonts w:ascii="Times New Roman" w:hAnsi="Times New Roman"/>
+          <w:b/>
+        </w:rPr>
+        <w:t>umIU</w:t>
+      </w:r>
+      <w:proofErr w:type="spellEnd"/>
+      <w:r>
+        <w:rPr>
+          <w:rFonts w:ascii="Times New Roman" w:hAnsi="Times New Roman"/>
+          <w:b/>
+        </w:rPr>
+        <w:t>/</w:t>
+      </w:r>
+      <w:proofErr w:type="spellStart"/>
+      <w:r>
+        <w:rPr>
+          <w:rFonts w:ascii="Times New Roman" w:hAnsi="Times New Roman"/>
+          <w:b/>
+        </w:rPr>
+        <w:t>L</w:t>
+      </w:r>
+      <w:r>
+        <w:rPr>
+          <w:rFonts w:ascii="Times New Roman" w:hAnsi="Times New Roman"/>
+        </w:rPr>
+        <w:t>và</w:t>
+      </w:r>
+      <w:proofErr w:type="spellEnd"/>
+      <w:r>
+        <w:rPr>
+          <w:rFonts w:ascii="Times New Roman" w:hAnsi="Times New Roman"/>
+        </w:rPr>
+        <w:t xml:space="preserve"> </w:t>
+      </w:r>
+      <w:r>
+        <w:rPr>
+          <w:rFonts w:ascii="Times New Roman" w:hAnsi="Times New Roman"/>
+        </w:rPr>
+        <w:t>TestCode:300020</w:t>
+      </w:r>
+      <w:r>
+        <w:rPr>
+          <w:rFonts w:ascii="Times New Roman" w:hAnsi="Times New Roman"/>
+          <w:b/>
+        </w:rPr>
+        <w:t xml:space="preserve"> </w:t>
+      </w:r>
+      <w:r>
+        <w:rPr>
+          <w:rFonts w:ascii="Times New Roman" w:hAnsi="Times New Roman"/>
+          <w:b/>
+        </w:rPr>
+        <w:t xml:space="preserve">=55.80 </w:t>
+      </w:r>
+      <w:proofErr w:type="spellStart"/>
+      <w:r>
+        <w:rPr>
+          <w:rFonts w:ascii="Times New Roman" w:hAnsi="Times New Roman"/>
+          <w:b/>
+        </w:rPr>
+        <w:t>pmol</w:t>
+      </w:r>
+      <w:proofErr w:type="spellEnd"/>
+      <w:r>
+        <w:rPr>
+          <w:rFonts w:ascii="Times New Roman" w:hAnsi="Times New Roman"/>
           <w:b/>
         </w:rPr>
         <w:t>/L</w:t>
       </w:r>
       <w:r>
-        <w:t xml:space="preserve"> của bệnh nhân </w:t>
-      </w:r>
-      <w:r>
-        <w:rPr>
+        <w:rPr>
+          <w:rFonts w:ascii="Times New Roman" w:hAnsi="Times New Roman"/>
+        </w:rPr>
+        <w:t xml:space="preserve"> </w:t>
+      </w:r>
+      <w:proofErr w:type="spellStart"/>
+      <w:r>
+        <w:rPr>
+          <w:rFonts w:ascii="Times New Roman" w:hAnsi="Times New Roman"/>
+        </w:rPr>
+        <w:t>của</w:t>
+      </w:r>
+      <w:proofErr w:type="spellEnd"/>
+      <w:r>
+        <w:rPr>
+          <w:rFonts w:ascii="Times New Roman" w:hAnsi="Times New Roman"/>
+        </w:rPr>
+        <w:t xml:space="preserve"> </w:t>
+      </w:r>
+      <w:proofErr w:type="spellStart"/>
+      <w:r>
+        <w:rPr>
+          <w:rFonts w:ascii="Times New Roman" w:hAnsi="Times New Roman"/>
+        </w:rPr>
+        <w:t>bệnh</w:t>
+      </w:r>
+      <w:proofErr w:type="spellEnd"/>
+      <w:r>
+        <w:rPr>
+          <w:rFonts w:ascii="Times New Roman" w:hAnsi="Times New Roman"/>
+        </w:rPr>
+        <w:t xml:space="preserve"> </w:t>
+      </w:r>
+      <w:proofErr w:type="spellStart"/>
+      <w:r>
+        <w:rPr>
+          <w:rFonts w:ascii="Times New Roman" w:hAnsi="Times New Roman"/>
+        </w:rPr>
+        <w:t>nhân</w:t>
+      </w:r>
+      <w:proofErr w:type="spellEnd"/>
+      <w:r>
+        <w:rPr>
+          <w:rFonts w:ascii="Times New Roman" w:hAnsi="Times New Roman"/>
+        </w:rPr>
+        <w:t xml:space="preserve"> </w:t>
+      </w:r>
+      <w:proofErr w:type="spellStart"/>
+      <w:r>
+        <w:rPr>
+          <w:rFonts w:ascii="Times New Roman" w:hAnsi="Times New Roman"/>
           <w:b/>
         </w:rPr>
         <w:t>Nguyễ</w:t>
       </w:r>
       <w:r>
         <w:rPr>
-          <w:b/>
-        </w:rPr>
-        <w:t>n Thị Lý</w:t>
-      </w:r>
-      <w:r>
-        <w:t xml:space="preserve"> ở ví dụ trên cho HIS:</w:t>
+          <w:rFonts w:ascii="Times New Roman" w:hAnsi="Times New Roman"/>
+          <w:b/>
+        </w:rPr>
+        <w:t>n</w:t>
+      </w:r>
+      <w:proofErr w:type="spellEnd"/>
+      <w:r>
+        <w:rPr>
+          <w:rFonts w:ascii="Times New Roman" w:hAnsi="Times New Roman"/>
+          <w:b/>
+        </w:rPr>
+        <w:t xml:space="preserve"> </w:t>
+      </w:r>
+      <w:proofErr w:type="spellStart"/>
+      <w:r>
+        <w:rPr>
+          <w:rFonts w:ascii="Times New Roman" w:hAnsi="Times New Roman"/>
+          <w:b/>
+        </w:rPr>
+        <w:t>Thị</w:t>
+      </w:r>
+      <w:proofErr w:type="spellEnd"/>
+      <w:r>
+        <w:rPr>
+          <w:rFonts w:ascii="Times New Roman" w:hAnsi="Times New Roman"/>
+          <w:b/>
+        </w:rPr>
+        <w:t xml:space="preserve"> </w:t>
+      </w:r>
+      <w:proofErr w:type="spellStart"/>
+      <w:r>
+        <w:rPr>
+          <w:rFonts w:ascii="Times New Roman" w:hAnsi="Times New Roman"/>
+          <w:b/>
+        </w:rPr>
+        <w:t>Lý</w:t>
+      </w:r>
+      <w:proofErr w:type="spellEnd"/>
+      <w:r>
+        <w:rPr>
+          <w:rFonts w:ascii="Times New Roman" w:hAnsi="Times New Roman"/>
+        </w:rPr>
+        <w:t xml:space="preserve"> ở </w:t>
+      </w:r>
+      <w:proofErr w:type="spellStart"/>
+      <w:r>
+        <w:rPr>
+          <w:rFonts w:ascii="Times New Roman" w:hAnsi="Times New Roman"/>
+        </w:rPr>
+        <w:t>ví</w:t>
+      </w:r>
+      <w:proofErr w:type="spellEnd"/>
+      <w:r>
+        <w:rPr>
+          <w:rFonts w:ascii="Times New Roman" w:hAnsi="Times New Roman"/>
+        </w:rPr>
+        <w:t xml:space="preserve"> </w:t>
+      </w:r>
+      <w:proofErr w:type="spellStart"/>
+      <w:r>
+        <w:rPr>
+          <w:rFonts w:ascii="Times New Roman" w:hAnsi="Times New Roman"/>
+        </w:rPr>
+        <w:t>dụ</w:t>
+      </w:r>
+      <w:proofErr w:type="spellEnd"/>
+      <w:r>
+        <w:rPr>
+          <w:rFonts w:ascii="Times New Roman" w:hAnsi="Times New Roman"/>
+        </w:rPr>
+        <w:t xml:space="preserve"> </w:t>
+      </w:r>
+      <w:proofErr w:type="spellStart"/>
+      <w:r>
+        <w:rPr>
+          <w:rFonts w:ascii="Times New Roman" w:hAnsi="Times New Roman"/>
+        </w:rPr>
+        <w:t>trên</w:t>
+      </w:r>
+      <w:proofErr w:type="spellEnd"/>
+      <w:r>
+        <w:rPr>
+          <w:rFonts w:ascii="Times New Roman" w:hAnsi="Times New Roman"/>
+        </w:rPr>
+        <w:t xml:space="preserve"> </w:t>
+      </w:r>
+      <w:proofErr w:type="spellStart"/>
+      <w:r>
+        <w:rPr>
+          <w:rFonts w:ascii="Times New Roman" w:hAnsi="Times New Roman"/>
+        </w:rPr>
+        <w:t>cho</w:t>
+      </w:r>
+      <w:proofErr w:type="spellEnd"/>
+      <w:r>
+        <w:rPr>
+          <w:rFonts w:ascii="Times New Roman" w:hAnsi="Times New Roman"/>
+        </w:rPr>
+        <w:t xml:space="preserve"> HIS:</w:t>
       </w:r>
     </w:p>
     <w:p>
       <w:pPr>
         <w:ind w:left="720"/>
         <w:rPr>
-          <w:noProof/>
-        </w:rPr>
-      </w:pPr>
-      <w:r>
-        <w:rPr>
+          <w:rFonts w:ascii="Times New Roman" w:hAnsi="Times New Roman"/>
+          <w:noProof/>
+        </w:rPr>
+      </w:pPr>
+      <w:r>
+        <w:rPr>
+          <w:rFonts w:ascii="Times New Roman" w:hAnsi="Times New Roman"/>
           <w:noProof/>
         </w:rPr>
         <w:t>Gói tin trả kết quả như sau:</w:t>
       </w:r>
-      <w:bookmarkStart w:id="0" w:name="_GoBack"/>
-      <w:bookmarkEnd w:id="0"/>
     </w:p>
     <w:p>
       <w:pPr>
         <w:rPr>
-          <w:noProof/>
-        </w:rPr>
-      </w:pPr>
-      <w:r>
-        <w:rPr>
+          <w:rFonts w:ascii="Times New Roman" w:hAnsi="Times New Roman"/>
+          <w:noProof/>
+        </w:rPr>
+      </w:pPr>
+      <w:r>
+        <w:rPr>
+          <w:rFonts w:ascii="Times New Roman" w:hAnsi="Times New Roman"/>
           <w:noProof/>
         </w:rPr>
         <w:lastRenderedPageBreak/>
         <w:drawing>
-          <wp:inline distT="0" distB="0" distL="0" distR="0">
+          <wp:inline distT="0" distB="0" distL="0" distR="0" wp14:anchorId="16134AC7" wp14:editId="7D2880A4">
             <wp:extent cx="6797615" cy="3554083"/>
             <wp:effectExtent l="0" t="0" r="3810" b="8890"/>
             <wp:docPr id="2" name="Picture 2"/>
@@ -631,7 +1515,7 @@
                     <pic:cNvPicPr/>
                   </pic:nvPicPr>
                   <pic:blipFill>
-                    <a:blip r:embed="rId9">
+                    <a:blip r:embed="rId8">
                       <a:extLst>
                         <a:ext uri="{28A0092B-C50C-407E-A947-70E740481C1C}">
                           <a14:useLocalDpi xmlns:a14="http://schemas.microsoft.com/office/drawing/2010/main" val="0"/>
@@ -661,6 +1545,7 @@
     <w:p>
       <w:pPr>
         <w:rPr>
+          <w:rFonts w:ascii="Times New Roman" w:hAnsi="Times New Roman"/>
           <w:noProof/>
         </w:rPr>
       </w:pPr>
@@ -668,6 +1553,7 @@
     <w:p>
       <w:pPr>
         <w:rPr>
+          <w:rFonts w:ascii="Times New Roman" w:hAnsi="Times New Roman"/>
           <w:noProof/>
         </w:rPr>
       </w:pPr>
@@ -676,12 +1562,14 @@
       <w:pPr>
         <w:ind w:left="720"/>
         <w:rPr>
+          <w:rFonts w:ascii="Times New Roman" w:hAnsi="Times New Roman"/>
           <w:i/>
           <w:noProof/>
         </w:rPr>
       </w:pPr>
       <w:r>
         <w:rPr>
+          <w:rFonts w:ascii="Times New Roman" w:hAnsi="Times New Roman"/>
           <w:i/>
           <w:noProof/>
           <w:u w:val="single"/>
@@ -690,6 +1578,7 @@
       </w:r>
       <w:r>
         <w:rPr>
+          <w:rFonts w:ascii="Times New Roman" w:hAnsi="Times New Roman"/>
           <w:i/>
           <w:noProof/>
         </w:rPr>
@@ -697,6 +1586,7 @@
       </w:r>
       <w:r>
         <w:rPr>
+          <w:rFonts w:ascii="Times New Roman" w:hAnsi="Times New Roman"/>
           <w:i/>
           <w:noProof/>
         </w:rPr>
@@ -704,6 +1594,7 @@
       </w:r>
       <w:r>
         <w:rPr>
+          <w:rFonts w:ascii="Times New Roman" w:hAnsi="Times New Roman"/>
           <w:b/>
           <w:i/>
           <w:noProof/>
@@ -711,11 +1602,29 @@
         <w:t>trang 131 - 176</w:t>
       </w:r>
     </w:p>
-    <w:p/>
-    <w:p/>
-    <w:p/>
+    <w:p>
+      <w:pPr>
+        <w:rPr>
+          <w:rFonts w:ascii="Times New Roman" w:hAnsi="Times New Roman"/>
+        </w:rPr>
+      </w:pPr>
+    </w:p>
+    <w:p>
+      <w:pPr>
+        <w:rPr>
+          <w:rFonts w:ascii="Times New Roman" w:hAnsi="Times New Roman"/>
+        </w:rPr>
+      </w:pPr>
+    </w:p>
+    <w:p>
+      <w:pPr>
+        <w:rPr>
+          <w:rFonts w:ascii="Times New Roman" w:hAnsi="Times New Roman"/>
+        </w:rPr>
+      </w:pPr>
+    </w:p>
     <w:sectPr>
-      <w:headerReference w:type="default" r:id="rId10"/>
+      <w:headerReference w:type="default" r:id="rId9"/>
       <w:pgSz w:w="11907" w:h="16839" w:code="9"/>
       <w:pgMar w:top="720" w:right="567" w:bottom="1440" w:left="630" w:header="360" w:footer="708" w:gutter="0"/>
       <w:cols w:space="708"/>
@@ -726,7 +1635,7 @@
 </file>
 
 <file path=word/endnotes.xml><?xml version="1.0" encoding="utf-8"?>
-<w:endnotes xmlns:wpc="http://schemas.microsoft.com/office/word/2010/wordprocessingCanvas" xmlns:mc="http://schemas.openxmlformats.org/markup-compatibility/2006" xmlns:o="urn:schemas-microsoft-com:office:office" xmlns:r="http://schemas.openxmlformats.org/officeDocument/2006/relationships" xmlns:m="http://schemas.openxmlformats.org/officeDocument/2006/math" xmlns:v="urn:schemas-microsoft-com:vml" xmlns:wp14="http://schemas.microsoft.com/office/word/2010/wordprocessingDrawing" xmlns:wp="http://schemas.openxmlformats.org/drawingml/2006/wordprocessingDrawing" xmlns:w10="urn:schemas-microsoft-com:office:word" xmlns:w="http://schemas.openxmlformats.org/wordprocessingml/2006/main" xmlns:w14="http://schemas.microsoft.com/office/word/2010/wordml" xmlns:wpg="http://schemas.microsoft.com/office/word/2010/wordprocessingGroup" xmlns:wpi="http://schemas.microsoft.com/office/word/2010/wordprocessingInk" xmlns:wne="http://schemas.microsoft.com/office/word/2006/wordml" xmlns:wps="http://schemas.microsoft.com/office/word/2010/wordprocessingShape" mc:Ignorable="w14 wp14">
+<w:endnotes xmlns:wpc="http://schemas.microsoft.com/office/word/2010/wordprocessingCanvas" xmlns:mo="http://schemas.microsoft.com/office/mac/office/2008/main" xmlns:mc="http://schemas.openxmlformats.org/markup-compatibility/2006" xmlns:mv="urn:schemas-microsoft-com:mac:vml" xmlns:o="urn:schemas-microsoft-com:office:office" xmlns:r="http://schemas.openxmlformats.org/officeDocument/2006/relationships" xmlns:m="http://schemas.openxmlformats.org/officeDocument/2006/math" xmlns:v="urn:schemas-microsoft-com:vml" xmlns:wp14="http://schemas.microsoft.com/office/word/2010/wordprocessingDrawing" xmlns:wp="http://schemas.openxmlformats.org/drawingml/2006/wordprocessingDrawing" xmlns:w10="urn:schemas-microsoft-com:office:word" xmlns:w="http://schemas.openxmlformats.org/wordprocessingml/2006/main" xmlns:w14="http://schemas.microsoft.com/office/word/2010/wordml" xmlns:w15="http://schemas.microsoft.com/office/word/2012/wordml" xmlns:wpg="http://schemas.microsoft.com/office/word/2010/wordprocessingGroup" xmlns:wpi="http://schemas.microsoft.com/office/word/2010/wordprocessingInk" xmlns:wne="http://schemas.microsoft.com/office/word/2006/wordml" xmlns:wps="http://schemas.microsoft.com/office/word/2010/wordprocessingShape" mc:Ignorable="w14 w15 wp14">
   <w:endnote w:type="separator" w:id="-1">
     <w:p>
       <w:pPr>
@@ -751,7 +1660,7 @@
 </file>
 
 <file path=word/footnotes.xml><?xml version="1.0" encoding="utf-8"?>
-<w:footnotes xmlns:wpc="http://schemas.microsoft.com/office/word/2010/wordprocessingCanvas" xmlns:mc="http://schemas.openxmlformats.org/markup-compatibility/2006" xmlns:o="urn:schemas-microsoft-com:office:office" xmlns:r="http://schemas.openxmlformats.org/officeDocument/2006/relationships" xmlns:m="http://schemas.openxmlformats.org/officeDocument/2006/math" xmlns:v="urn:schemas-microsoft-com:vml" xmlns:wp14="http://schemas.microsoft.com/office/word/2010/wordprocessingDrawing" xmlns:wp="http://schemas.openxmlformats.org/drawingml/2006/wordprocessingDrawing" xmlns:w10="urn:schemas-microsoft-com:office:word" xmlns:w="http://schemas.openxmlformats.org/wordprocessingml/2006/main" xmlns:w14="http://schemas.microsoft.com/office/word/2010/wordml" xmlns:wpg="http://schemas.microsoft.com/office/word/2010/wordprocessingGroup" xmlns:wpi="http://schemas.microsoft.com/office/word/2010/wordprocessingInk" xmlns:wne="http://schemas.microsoft.com/office/word/2006/wordml" xmlns:wps="http://schemas.microsoft.com/office/word/2010/wordprocessingShape" mc:Ignorable="w14 wp14">
+<w:footnotes xmlns:wpc="http://schemas.microsoft.com/office/word/2010/wordprocessingCanvas" xmlns:mo="http://schemas.microsoft.com/office/mac/office/2008/main" xmlns:mc="http://schemas.openxmlformats.org/markup-compatibility/2006" xmlns:mv="urn:schemas-microsoft-com:mac:vml" xmlns:o="urn:schemas-microsoft-com:office:office" xmlns:r="http://schemas.openxmlformats.org/officeDocument/2006/relationships" xmlns:m="http://schemas.openxmlformats.org/officeDocument/2006/math" xmlns:v="urn:schemas-microsoft-com:vml" xmlns:wp14="http://schemas.microsoft.com/office/word/2010/wordprocessingDrawing" xmlns:wp="http://schemas.openxmlformats.org/drawingml/2006/wordprocessingDrawing" xmlns:w10="urn:schemas-microsoft-com:office:word" xmlns:w="http://schemas.openxmlformats.org/wordprocessingml/2006/main" xmlns:w14="http://schemas.microsoft.com/office/word/2010/wordml" xmlns:w15="http://schemas.microsoft.com/office/word/2012/wordml" xmlns:wpg="http://schemas.microsoft.com/office/word/2010/wordprocessingGroup" xmlns:wpi="http://schemas.microsoft.com/office/word/2010/wordprocessingInk" xmlns:wne="http://schemas.microsoft.com/office/word/2006/wordml" xmlns:wps="http://schemas.microsoft.com/office/word/2010/wordprocessingShape" mc:Ignorable="w14 w15 wp14">
   <w:footnote w:type="separator" w:id="-1">
     <w:p>
       <w:pPr>
@@ -776,15 +1685,38 @@
 </file>
 
 <file path=word/header1.xml><?xml version="1.0" encoding="utf-8"?>
-<w:hdr xmlns:wpc="http://schemas.microsoft.com/office/word/2010/wordprocessingCanvas" xmlns:mc="http://schemas.openxmlformats.org/markup-compatibility/2006" xmlns:o="urn:schemas-microsoft-com:office:office" xmlns:r="http://schemas.openxmlformats.org/officeDocument/2006/relationships" xmlns:m="http://schemas.openxmlformats.org/officeDocument/2006/math" xmlns:v="urn:schemas-microsoft-com:vml" xmlns:wp14="http://schemas.microsoft.com/office/word/2010/wordprocessingDrawing" xmlns:wp="http://schemas.openxmlformats.org/drawingml/2006/wordprocessingDrawing" xmlns:w10="urn:schemas-microsoft-com:office:word" xmlns:w="http://schemas.openxmlformats.org/wordprocessingml/2006/main" xmlns:w14="http://schemas.microsoft.com/office/word/2010/wordml" xmlns:wpg="http://schemas.microsoft.com/office/word/2010/wordprocessingGroup" xmlns:wpi="http://schemas.microsoft.com/office/word/2010/wordprocessingInk" xmlns:wne="http://schemas.microsoft.com/office/word/2006/wordml" xmlns:wps="http://schemas.microsoft.com/office/word/2010/wordprocessingShape" mc:Ignorable="w14 wp14">
+<w:hdr xmlns:wpc="http://schemas.microsoft.com/office/word/2010/wordprocessingCanvas" xmlns:mo="http://schemas.microsoft.com/office/mac/office/2008/main" xmlns:mc="http://schemas.openxmlformats.org/markup-compatibility/2006" xmlns:mv="urn:schemas-microsoft-com:mac:vml" xmlns:o="urn:schemas-microsoft-com:office:office" xmlns:r="http://schemas.openxmlformats.org/officeDocument/2006/relationships" xmlns:m="http://schemas.openxmlformats.org/officeDocument/2006/math" xmlns:v="urn:schemas-microsoft-com:vml" xmlns:wp14="http://schemas.microsoft.com/office/word/2010/wordprocessingDrawing" xmlns:wp="http://schemas.openxmlformats.org/drawingml/2006/wordprocessingDrawing" xmlns:w10="urn:schemas-microsoft-com:office:word" xmlns:w="http://schemas.openxmlformats.org/wordprocessingml/2006/main" xmlns:w14="http://schemas.microsoft.com/office/word/2010/wordml" xmlns:w15="http://schemas.microsoft.com/office/word/2012/wordml" xmlns:wpg="http://schemas.microsoft.com/office/word/2010/wordprocessingGroup" xmlns:wpi="http://schemas.microsoft.com/office/word/2010/wordprocessingInk" xmlns:wne="http://schemas.microsoft.com/office/word/2006/wordml" xmlns:wps="http://schemas.microsoft.com/office/word/2010/wordprocessingShape" mc:Ignorable="w14 w15 wp14">
   <w:p>
     <w:pPr>
       <w:pStyle w:val="Header"/>
+      <w:rPr>
+        <w:rFonts w:ascii="Times New Roman" w:hAnsi="Times New Roman"/>
+      </w:rPr>
     </w:pPr>
     <w:r>
-      <w:t>Roche cobas IT 3</w:t>
+      <w:rPr>
+        <w:rFonts w:ascii="Times New Roman" w:hAnsi="Times New Roman"/>
+      </w:rPr>
+      <w:t xml:space="preserve">Roche </w:t>
+    </w:r>
+    <w:proofErr w:type="spellStart"/>
+    <w:r>
+      <w:rPr>
+        <w:rFonts w:ascii="Times New Roman" w:hAnsi="Times New Roman"/>
+      </w:rPr>
+      <w:t>cobas</w:t>
+    </w:r>
+    <w:proofErr w:type="spellEnd"/>
+    <w:r>
+      <w:rPr>
+        <w:rFonts w:ascii="Times New Roman" w:hAnsi="Times New Roman"/>
+      </w:rPr>
+      <w:t xml:space="preserve"> IT 3</w:t>
     </w:r>
     <w:r>
+      <w:rPr>
+        <w:rFonts w:ascii="Times New Roman" w:hAnsi="Times New Roman"/>
+      </w:rPr>
       <w:t>000 connect with HIS</w:t>
     </w:r>
   </w:p>
@@ -792,7 +1724,7 @@
 </file>
 
 <file path=word/numbering.xml><?xml version="1.0" encoding="utf-8"?>
-<w:numbering xmlns:wpc="http://schemas.microsoft.com/office/word/2010/wordprocessingCanvas" xmlns:mc="http://schemas.openxmlformats.org/markup-compatibility/2006" xmlns:o="urn:schemas-microsoft-com:office:office" xmlns:r="http://schemas.openxmlformats.org/officeDocument/2006/relationships" xmlns:m="http://schemas.openxmlformats.org/officeDocument/2006/math" xmlns:v="urn:schemas-microsoft-com:vml" xmlns:wp14="http://schemas.microsoft.com/office/word/2010/wordprocessingDrawing" xmlns:wp="http://schemas.openxmlformats.org/drawingml/2006/wordprocessingDrawing" xmlns:w10="urn:schemas-microsoft-com:office:word" xmlns:w="http://schemas.openxmlformats.org/wordprocessingml/2006/main" xmlns:w14="http://schemas.microsoft.com/office/word/2010/wordml" xmlns:wpg="http://schemas.microsoft.com/office/word/2010/wordprocessingGroup" xmlns:wpi="http://schemas.microsoft.com/office/word/2010/wordprocessingInk" xmlns:wne="http://schemas.microsoft.com/office/word/2006/wordml" xmlns:wps="http://schemas.microsoft.com/office/word/2010/wordprocessingShape" mc:Ignorable="w14 wp14">
+<w:numbering xmlns:wpc="http://schemas.microsoft.com/office/word/2010/wordprocessingCanvas" xmlns:mo="http://schemas.microsoft.com/office/mac/office/2008/main" xmlns:mc="http://schemas.openxmlformats.org/markup-compatibility/2006" xmlns:mv="urn:schemas-microsoft-com:mac:vml" xmlns:o="urn:schemas-microsoft-com:office:office" xmlns:r="http://schemas.openxmlformats.org/officeDocument/2006/relationships" xmlns:m="http://schemas.openxmlformats.org/officeDocument/2006/math" xmlns:v="urn:schemas-microsoft-com:vml" xmlns:wp14="http://schemas.microsoft.com/office/word/2010/wordprocessingDrawing" xmlns:wp="http://schemas.openxmlformats.org/drawingml/2006/wordprocessingDrawing" xmlns:w10="urn:schemas-microsoft-com:office:word" xmlns:w="http://schemas.openxmlformats.org/wordprocessingml/2006/main" xmlns:w14="http://schemas.microsoft.com/office/word/2010/wordml" xmlns:w15="http://schemas.microsoft.com/office/word/2012/wordml" xmlns:wpg="http://schemas.microsoft.com/office/word/2010/wordprocessingGroup" xmlns:wpi="http://schemas.microsoft.com/office/word/2010/wordprocessingInk" xmlns:wne="http://schemas.microsoft.com/office/word/2006/wordml" xmlns:wps="http://schemas.microsoft.com/office/word/2010/wordprocessingShape" mc:Ignorable="w14 w15 wp14">
   <w:abstractNum w:abstractNumId="0">
     <w:nsid w:val="21493875"/>
     <w:multiLevelType w:val="hybridMultilevel"/>
@@ -889,7 +1821,7 @@
 </file>
 
 <file path=word/styles.xml><?xml version="1.0" encoding="utf-8"?>
-<w:styles xmlns:mc="http://schemas.openxmlformats.org/markup-compatibility/2006" xmlns:r="http://schemas.openxmlformats.org/officeDocument/2006/relationships" xmlns:w="http://schemas.openxmlformats.org/wordprocessingml/2006/main" xmlns:w14="http://schemas.microsoft.com/office/word/2010/wordml" mc:Ignorable="w14">
+<w:styles xmlns:mc="http://schemas.openxmlformats.org/markup-compatibility/2006" xmlns:r="http://schemas.openxmlformats.org/officeDocument/2006/relationships" xmlns:w="http://schemas.openxmlformats.org/wordprocessingml/2006/main" xmlns:w14="http://schemas.microsoft.com/office/word/2010/wordml" xmlns:w15="http://schemas.microsoft.com/office/word/2012/wordml" mc:Ignorable="w14 w15">
   <w:docDefaults>
     <w:rPrDefault>
       <w:rPr>
@@ -905,428 +1837,387 @@
       </w:pPr>
     </w:pPrDefault>
   </w:docDefaults>
-  <w:latentStyles w:defLockedState="0" w:defUIPriority="99" w:defSemiHidden="1" w:defUnhideWhenUsed="1" w:defQFormat="0" w:count="267">
-    <w:lsdException w:name="Normal" w:semiHidden="0" w:uiPriority="0" w:unhideWhenUsed="0" w:qFormat="1"/>
-    <w:lsdException w:name="heading 1" w:semiHidden="0" w:uiPriority="9" w:unhideWhenUsed="0" w:qFormat="1"/>
-    <w:lsdException w:name="heading 2" w:uiPriority="9" w:qFormat="1"/>
-    <w:lsdException w:name="heading 3" w:uiPriority="9" w:qFormat="1"/>
-    <w:lsdException w:name="heading 4" w:uiPriority="9" w:qFormat="1"/>
-    <w:lsdException w:name="heading 5" w:uiPriority="9" w:qFormat="1"/>
-    <w:lsdException w:name="heading 6" w:uiPriority="9" w:qFormat="1"/>
-    <w:lsdException w:name="heading 7" w:uiPriority="9" w:qFormat="1"/>
-    <w:lsdException w:name="heading 8" w:uiPriority="9" w:qFormat="1"/>
-    <w:lsdException w:name="heading 9" w:uiPriority="9" w:qFormat="1"/>
-    <w:lsdException w:name="toc 1" w:uiPriority="39"/>
-    <w:lsdException w:name="toc 2" w:uiPriority="39"/>
-    <w:lsdException w:name="toc 3" w:uiPriority="39"/>
-    <w:lsdException w:name="toc 4" w:uiPriority="39"/>
-    <w:lsdException w:name="toc 5" w:uiPriority="39"/>
-    <w:lsdException w:name="toc 6" w:uiPriority="39"/>
-    <w:lsdException w:name="toc 7" w:uiPriority="39"/>
-    <w:lsdException w:name="toc 8" w:uiPriority="39"/>
-    <w:lsdException w:name="toc 9" w:uiPriority="39"/>
-    <w:lsdException w:name="caption" w:uiPriority="35" w:qFormat="1"/>
-    <w:lsdException w:name="Title" w:semiHidden="0" w:uiPriority="10" w:unhideWhenUsed="0" w:qFormat="1"/>
-    <w:lsdException w:name="Default Paragraph Font" w:uiPriority="1"/>
-    <w:lsdException w:name="Subtitle" w:semiHidden="0" w:uiPriority="11" w:unhideWhenUsed="0" w:qFormat="1"/>
-    <w:lsdException w:name="Strong" w:semiHidden="0" w:uiPriority="22" w:unhideWhenUsed="0" w:qFormat="1"/>
-    <w:lsdException w:name="Emphasis" w:semiHidden="0" w:uiPriority="20" w:unhideWhenUsed="0" w:qFormat="1"/>
-    <w:lsdException w:name="Table Grid" w:semiHidden="0" w:uiPriority="59" w:unhideWhenUsed="0"/>
-    <w:lsdException w:name="Placeholder Text" w:unhideWhenUsed="0"/>
-    <w:lsdException w:name="No Spacing" w:semiHidden="0" w:uiPriority="1" w:unhideWhenUsed="0" w:qFormat="1"/>
-    <w:lsdException w:name="Light Shading" w:semiHidden="0" w:uiPriority="60" w:unhideWhenUsed="0"/>
-    <w:lsdException w:name="Light List" w:semiHidden="0" w:uiPriority="61" w:unhideWhenUsed="0"/>
-    <w:lsdException w:name="Light Grid" w:semiHidden="0" w:uiPriority="62" w:unhideWhenUsed="0"/>
-    <w:lsdException w:name="Medium Shading 1" w:semiHidden="0" w:uiPriority="63" w:unhideWhenUsed="0"/>
-    <w:lsdException w:name="Medium Shading 2" w:semiHidden="0" w:uiPriority="64" w:unhideWhenUsed="0"/>
-    <w:lsdException w:name="Medium List 1" w:semiHidden="0" w:uiPriority="65" w:unhideWhenUsed="0"/>
-    <w:lsdException w:name="Medium List 2" w:semiHidden="0" w:uiPriority="66" w:unhideWhenUsed="0"/>
-    <w:lsdException w:name="Medium Grid 1" w:semiHidden="0" w:uiPriority="67" w:unhideWhenUsed="0"/>
-    <w:lsdException w:name="Medium Grid 2" w:semiHidden="0" w:uiPriority="68" w:unhideWhenUsed="0"/>
-    <w:lsdException w:name="Medium Grid 3" w:semiHidden="0" w:uiPriority="69" w:unhideWhenUsed="0"/>
-    <w:lsdException w:name="Dark List" w:semiHidden="0" w:uiPriority="70" w:unhideWhenUsed="0"/>
-    <w:lsdException w:name="Colorful Shading" w:semiHidden="0" w:uiPriority="71" w:unhideWhenUsed="0"/>
-    <w:lsdException w:name="Colorful List" w:semiHidden="0" w:uiPriority="72" w:unhideWhenUsed="0"/>
-    <w:lsdException w:name="Colorful Grid" w:semiHidden="0" w:uiPriority="73" w:unhideWhenUsed="0"/>
-    <w:lsdException w:name="Light Shading Accent 1" w:semiHidden="0" w:uiPriority="60" w:unhideWhenUsed="0"/>
-    <w:lsdException w:name="Light List Accent 1" w:semiHidden="0" w:uiPriority="61" w:unhideWhenUsed="0"/>
-    <w:lsdException w:name="Light Grid Accent 1" w:semiHidden="0" w:uiPriority="62" w:unhideWhenUsed="0"/>
-    <w:lsdException w:name="Medium Shading 1 Accent 1" w:semiHidden="0" w:uiPriority="63" w:unhideWhenUsed="0"/>
-    <w:lsdException w:name="Medium Shading 2 Accent 1" w:semiHidden="0" w:uiPriority="64" w:unhideWhenUsed="0"/>
-    <w:lsdException w:name="Medium List 1 Accent 1" w:semiHidden="0" w:uiPriority="65" w:unhideWhenUsed="0"/>
-    <w:lsdException w:name="Revision" w:unhideWhenUsed="0"/>
-    <w:lsdException w:name="List Paragraph" w:semiHidden="0" w:uiPriority="34" w:unhideWhenUsed="0" w:qFormat="1"/>
-    <w:lsdException w:name="Quote" w:semiHidden="0" w:uiPriority="29" w:unhideWhenUsed="0" w:qFormat="1"/>
-    <w:lsdException w:name="Intense Quote" w:semiHidden="0" w:uiPriority="30" w:unhideWhenUsed="0" w:qFormat="1"/>
-    <w:lsdException w:name="Medium List 2 Accent 1" w:semiHidden="0" w:uiPriority="66" w:unhideWhenUsed="0"/>
-    <w:lsdException w:name="Medium Grid 1 Accent 1" w:semiHidden="0" w:uiPriority="67" w:unhideWhenUsed="0"/>
-    <w:lsdException w:name="Medium Grid 2 Accent 1" w:semiHidden="0" w:uiPriority="68" w:unhideWhenUsed="0"/>
-    <w:lsdException w:name="Medium Grid 3 Accent 1" w:semiHidden="0" w:uiPriority="69" w:unhideWhenUsed="0"/>
-    <w:lsdException w:name="Dark List Accent 1" w:semiHidden="0" w:uiPriority="70" w:unhideWhenUsed="0"/>
-    <w:lsdException w:name="Colorful Shading Accent 1" w:semiHidden="0" w:uiPriority="71" w:unhideWhenUsed="0"/>
-    <w:lsdException w:name="Colorful List Accent 1" w:semiHidden="0" w:uiPriority="72" w:unhideWhenUsed="0"/>
-    <w:lsdException w:name="Colorful Grid Accent 1" w:semiHidden="0" w:uiPriority="73" w:unhideWhenUsed="0"/>
-    <w:lsdException w:name="Light Shading Accent 2" w:semiHidden="0" w:uiPriority="60" w:unhideWhenUsed="0"/>
-    <w:lsdException w:name="Light List Accent 2" w:semiHidden="0" w:uiPriority="61" w:unhideWhenUsed="0"/>
-    <w:lsdException w:name="Light Grid Accent 2" w:semiHidden="0" w:uiPriority="62" w:unhideWhenUsed="0"/>
-    <w:lsdException w:name="Medium Shading 1 Accent 2" w:semiHidden="0" w:uiPriority="63" w:unhideWhenUsed="0"/>
-    <w:lsdException w:name="Medium Shading 2 Accent 2" w:semiHidden="0" w:uiPriority="64" w:unhideWhenUsed="0"/>
-    <w:lsdException w:name="Medium List 1 Accent 2" w:semiHidden="0" w:uiPriority="65" w:unhideWhenUsed="0"/>
-    <w:lsdException w:name="Medium List 2 Accent 2" w:semiHidden="0" w:uiPriority="66" w:unhideWhenUsed="0"/>
-    <w:lsdException w:name="Medium Grid 1 Accent 2" w:semiHidden="0" w:uiPriority="67" w:unhideWhenUsed="0"/>
-    <w:lsdException w:name="Medium Grid 2 Accent 2" w:semiHidden="0" w:uiPriority="68" w:unhideWhenUsed="0"/>
-    <w:lsdException w:name="Medium Grid 3 Accent 2" w:semiHidden="0" w:uiPriority="69" w:unhideWhenUsed="0"/>
-    <w:lsdException w:name="Dark List Accent 2" w:semiHidden="0" w:uiPriority="70" w:unhideWhenUsed="0"/>
-    <w:lsdException w:name="Colorful Shading Accent 2" w:semiHidden="0" w:uiPriority="71" w:unhideWhenUsed="0"/>
-    <w:lsdException w:name="Colorful List Accent 2" w:semiHidden="0" w:uiPriority="72" w:unhideWhenUsed="0"/>
-    <w:lsdException w:name="Colorful Grid Accent 2" w:semiHidden="0" w:uiPriority="73" w:unhideWhenUsed="0"/>
-    <w:lsdException w:name="Light Shading Accent 3" w:semiHidden="0" w:uiPriority="60" w:unhideWhenUsed="0"/>
-    <w:lsdException w:name="Light List Accent 3" w:semiHidden="0" w:uiPriority="61" w:unhideWhenUsed="0"/>
-    <w:lsdException w:name="Light Grid Accent 3" w:semiHidden="0" w:uiPriority="62" w:unhideWhenUsed="0"/>
-    <w:lsdException w:name="Medium Shading 1 Accent 3" w:semiHidden="0" w:uiPriority="63" w:unhideWhenUsed="0"/>
-    <w:lsdException w:name="Medium Shading 2 Accent 3" w:semiHidden="0" w:uiPriority="64" w:unhideWhenUsed="0"/>
-    <w:lsdException w:name="Medium List 1 Accent 3" w:semiHidden="0" w:uiPriority="65" w:unhideWhenUsed="0"/>
-    <w:lsdException w:name="Medium List 2 Accent 3" w:semiHidden="0" w:uiPriority="66" w:unhideWhenUsed="0"/>
-    <w:lsdException w:name="Medium Grid 1 Accent 3" w:semiHidden="0" w:uiPriority="67" w:unhideWhenUsed="0"/>
-    <w:lsdException w:name="Medium Grid 2 Accent 3" w:semiHidden="0" w:uiPriority="68" w:unhideWhenUsed="0"/>
-    <w:lsdException w:name="Medium Grid 3 Accent 3" w:semiHidden="0" w:uiPriority="69" w:unhideWhenUsed="0"/>
-    <w:lsdException w:name="Dark List Accent 3" w:semiHidden="0" w:uiPriority="70" w:unhideWhenUsed="0"/>
-    <w:lsdException w:name="Colorful Shading Accent 3" w:semiHidden="0" w:uiPriority="71" w:unhideWhenUsed="0"/>
-    <w:lsdException w:name="Colorful List Accent 3" w:semiHidden="0" w:uiPriority="72" w:unhideWhenUsed="0"/>
-    <w:lsdException w:name="Colorful Grid Accent 3" w:semiHidden="0" w:uiPriority="73" w:unhideWhenUsed="0"/>
-    <w:lsdException w:name="Light Shading Accent 4" w:semiHidden="0" w:uiPriority="60" w:unhideWhenUsed="0"/>
-    <w:lsdException w:name="Light List Accent 4" w:semiHidden="0" w:uiPriority="61" w:unhideWhenUsed="0"/>
-    <w:lsdException w:name="Light Grid Accent 4" w:semiHidden="0" w:uiPriority="62" w:unhideWhenUsed="0"/>
-    <w:lsdException w:name="Medium Shading 1 Accent 4" w:semiHidden="0" w:uiPriority="63" w:unhideWhenUsed="0"/>
-    <w:lsdException w:name="Medium Shading 2 Accent 4" w:semiHidden="0" w:uiPriority="64" w:unhideWhenUsed="0"/>
-    <w:lsdException w:name="Medium List 1 Accent 4" w:semiHidden="0" w:uiPriority="65" w:unhideWhenUsed="0"/>
-    <w:lsdException w:name="Medium List 2 Accent 4" w:semiHidden="0" w:uiPriority="66" w:unhideWhenUsed="0"/>
-    <w:lsdException w:name="Medium Grid 1 Accent 4" w:semiHidden="0" w:uiPriority="67" w:unhideWhenUsed="0"/>
-    <w:lsdException w:name="Medium Grid 2 Accent 4" w:semiHidden="0" w:uiPriority="68" w:unhideWhenUsed="0"/>
-    <w:lsdException w:name="Medium Grid 3 Accent 4" w:semiHidden="0" w:uiPriority="69" w:unhideWhenUsed="0"/>
-    <w:lsdException w:name="Dark List Accent 4" w:semiHidden="0" w:uiPriority="70" w:unhideWhenUsed="0"/>
-    <w:lsdException w:name="Colorful Shading Accent 4" w:semiHidden="0" w:uiPriority="71" w:unhideWhenUsed="0"/>
-    <w:lsdException w:name="Colorful List Accent 4" w:semiHidden="0" w:uiPriority="72" w:unhideWhenUsed="0"/>
-    <w:lsdException w:name="Colorful Grid Accent 4" w:semiHidden="0" w:uiPriority="73" w:unhideWhenUsed="0"/>
-    <w:lsdException w:name="Light Shading Accent 5" w:semiHidden="0" w:uiPriority="60" w:unhideWhenUsed="0"/>
-    <w:lsdException w:name="Light List Accent 5" w:semiHidden="0" w:uiPriority="61" w:unhideWhenUsed="0"/>
-    <w:lsdException w:name="Light Grid Accent 5" w:semiHidden="0" w:uiPriority="62" w:unhideWhenUsed="0"/>
-    <w:lsdException w:name="Medium Shading 1 Accent 5" w:semiHidden="0" w:uiPriority="63" w:unhideWhenUsed="0"/>
-    <w:lsdException w:name="Medium Shading 2 Accent 5" w:semiHidden="0" w:uiPriority="64" w:unhideWhenUsed="0"/>
-    <w:lsdException w:name="Medium List 1 Accent 5" w:semiHidden="0" w:uiPriority="65" w:unhideWhenUsed="0"/>
-    <w:lsdException w:name="Medium List 2 Accent 5" w:semiHidden="0" w:uiPriority="66" w:unhideWhenUsed="0"/>
-    <w:lsdException w:name="Medium Grid 1 Accent 5" w:semiHidden="0" w:uiPriority="67" w:unhideWhenUsed="0"/>
-    <w:lsdException w:name="Medium Grid 2 Accent 5" w:semiHidden="0" w:uiPriority="68" w:unhideWhenUsed="0"/>
-    <w:lsdException w:name="Medium Grid 3 Accent 5" w:semiHidden="0" w:uiPriority="69" w:unhideWhenUsed="0"/>
-    <w:lsdException w:name="Dark List Accent 5" w:semiHidden="0" w:uiPriority="70" w:unhideWhenUsed="0"/>
-    <w:lsdException w:name="Colorful Shading Accent 5" w:semiHidden="0" w:uiPriority="71" w:unhideWhenUsed="0"/>
-    <w:lsdException w:name="Colorful List Accent 5" w:semiHidden="0" w:uiPriority="72" w:unhideWhenUsed="0"/>
-    <w:lsdException w:name="Colorful Grid Accent 5" w:semiHidden="0" w:uiPriority="73" w:unhideWhenUsed="0"/>
-    <w:lsdException w:name="Light Shading Accent 6" w:semiHidden="0" w:uiPriority="60" w:unhideWhenUsed="0"/>
-    <w:lsdException w:name="Light List Accent 6" w:semiHidden="0" w:uiPriority="61" w:unhideWhenUsed="0"/>
-    <w:lsdException w:name="Light Grid Accent 6" w:semiHidden="0" w:uiPriority="62" w:unhideWhenUsed="0"/>
-    <w:lsdException w:name="Medium Shading 1 Accent 6" w:semiHidden="0" w:uiPriority="63" w:unhideWhenUsed="0"/>
-    <w:lsdException w:name="Medium Shading 2 Accent 6" w:semiHidden="0" w:uiPriority="64" w:unhideWhenUsed="0"/>
-    <w:lsdException w:name="Medium List 1 Accent 6" w:semiHidden="0" w:uiPriority="65" w:unhideWhenUsed="0"/>
-    <w:lsdException w:name="Medium List 2 Accent 6" w:semiHidden="0" w:uiPriority="66" w:unhideWhenUsed="0"/>
-    <w:lsdException w:name="Medium Grid 1 Accent 6" w:semiHidden="0" w:uiPriority="67" w:unhideWhenUsed="0"/>
-    <w:lsdException w:name="Medium Grid 2 Accent 6" w:semiHidden="0" w:uiPriority="68" w:unhideWhenUsed="0"/>
-    <w:lsdException w:name="Medium Grid 3 Accent 6" w:semiHidden="0" w:uiPriority="69" w:unhideWhenUsed="0"/>
-    <w:lsdException w:name="Dark List Accent 6" w:semiHidden="0" w:uiPriority="70" w:unhideWhenUsed="0"/>
-    <w:lsdException w:name="Colorful Shading Accent 6" w:semiHidden="0" w:uiPriority="71" w:unhideWhenUsed="0"/>
-    <w:lsdException w:name="Colorful List Accent 6" w:semiHidden="0" w:uiPriority="72" w:unhideWhenUsed="0"/>
-    <w:lsdException w:name="Colorful Grid Accent 6" w:semiHidden="0" w:uiPriority="73" w:unhideWhenUsed="0"/>
-    <w:lsdException w:name="Subtle Emphasis" w:semiHidden="0" w:uiPriority="19" w:unhideWhenUsed="0" w:qFormat="1"/>
-    <w:lsdException w:name="Intense Emphasis" w:semiHidden="0" w:uiPriority="21" w:unhideWhenUsed="0" w:qFormat="1"/>
-    <w:lsdException w:name="Subtle Reference" w:semiHidden="0" w:uiPriority="31" w:unhideWhenUsed="0" w:qFormat="1"/>
-    <w:lsdException w:name="Intense Reference" w:semiHidden="0" w:uiPriority="32" w:unhideWhenUsed="0" w:qFormat="1"/>
-    <w:lsdException w:name="Book Title" w:semiHidden="0" w:uiPriority="33" w:unhideWhenUsed="0" w:qFormat="1"/>
-    <w:lsdException w:name="Bibliography" w:uiPriority="37"/>
-    <w:lsdException w:name="TOC Heading" w:uiPriority="39" w:qFormat="1"/>
-  </w:latentStyles>
-  <w:style w:type="paragraph" w:default="1" w:styleId="Normal">
-    <w:name w:val="Normal"/>
-    <w:qFormat/>
-    <w:rsid w:val="00BC5D3C"/>
-    <w:rPr>
-      <w:rFonts w:ascii="Minion" w:eastAsia="Calibri" w:hAnsi="Minion" w:cs="Times New Roman"/>
-    </w:rPr>
-  </w:style>
-  <w:style w:type="character" w:default="1" w:styleId="DefaultParagraphFont">
-    <w:name w:val="Default Paragraph Font"/>
-    <w:uiPriority w:val="1"/>
-    <w:semiHidden/>
-    <w:unhideWhenUsed/>
-  </w:style>
-  <w:style w:type="table" w:default="1" w:styleId="TableNormal">
-    <w:name w:val="Normal Table"/>
-    <w:uiPriority w:val="99"/>
-    <w:semiHidden/>
-    <w:unhideWhenUsed/>
-    <w:tblPr>
-      <w:tblInd w:w="0" w:type="dxa"/>
-      <w:tblCellMar>
-        <w:top w:w="0" w:type="dxa"/>
-        <w:left w:w="108" w:type="dxa"/>
-        <w:bottom w:w="0" w:type="dxa"/>
-        <w:right w:w="108" w:type="dxa"/>
-      </w:tblCellMar>
-    </w:tblPr>
-  </w:style>
-  <w:style w:type="numbering" w:default="1" w:styleId="NoList">
-    <w:name w:val="No List"/>
-    <w:uiPriority w:val="99"/>
-    <w:semiHidden/>
-    <w:unhideWhenUsed/>
-  </w:style>
-  <w:style w:type="paragraph" w:styleId="Header">
-    <w:name w:val="header"/>
-    <w:basedOn w:val="Normal"/>
-    <w:link w:val="HeaderChar"/>
-    <w:uiPriority w:val="99"/>
-    <w:unhideWhenUsed/>
-    <w:rsid w:val="00BC5D3C"/>
-    <w:pPr>
-      <w:tabs>
-        <w:tab w:val="center" w:pos="4680"/>
-        <w:tab w:val="right" w:pos="9360"/>
-      </w:tabs>
-    </w:pPr>
-  </w:style>
-  <w:style w:type="character" w:customStyle="1" w:styleId="HeaderChar">
-    <w:name w:val="Header Char"/>
-    <w:basedOn w:val="DefaultParagraphFont"/>
-    <w:link w:val="Header"/>
-    <w:uiPriority w:val="99"/>
-    <w:rsid w:val="00BC5D3C"/>
-    <w:rPr>
-      <w:rFonts w:ascii="Minion" w:eastAsia="Calibri" w:hAnsi="Minion" w:cs="Times New Roman"/>
-    </w:rPr>
-  </w:style>
-  <w:style w:type="paragraph" w:styleId="BalloonText">
-    <w:name w:val="Balloon Text"/>
-    <w:basedOn w:val="Normal"/>
-    <w:link w:val="BalloonTextChar"/>
-    <w:uiPriority w:val="99"/>
-    <w:semiHidden/>
-    <w:unhideWhenUsed/>
-    <w:rsid w:val="00BC5D3C"/>
-    <w:pPr>
-      <w:spacing w:after="0" w:line="240" w:lineRule="auto"/>
-    </w:pPr>
-    <w:rPr>
-      <w:rFonts w:ascii="Tahoma" w:hAnsi="Tahoma" w:cs="Tahoma"/>
-      <w:sz w:val="16"/>
-      <w:szCs w:val="16"/>
-    </w:rPr>
-  </w:style>
-  <w:style w:type="character" w:customStyle="1" w:styleId="BalloonTextChar">
-    <w:name w:val="Balloon Text Char"/>
-    <w:basedOn w:val="DefaultParagraphFont"/>
-    <w:link w:val="BalloonText"/>
-    <w:uiPriority w:val="99"/>
-    <w:semiHidden/>
-    <w:rsid w:val="00BC5D3C"/>
-    <w:rPr>
-      <w:rFonts w:ascii="Tahoma" w:eastAsia="Calibri" w:hAnsi="Tahoma" w:cs="Tahoma"/>
-      <w:sz w:val="16"/>
-      <w:szCs w:val="16"/>
-    </w:rPr>
-  </w:style>
-  <w:style w:type="paragraph" w:styleId="ListParagraph">
-    <w:name w:val="List Paragraph"/>
-    <w:basedOn w:val="Normal"/>
-    <w:uiPriority w:val="34"/>
-    <w:qFormat/>
-    <w:rsid w:val="006D2A12"/>
-    <w:pPr>
-      <w:ind w:left="720"/>
-      <w:contextualSpacing/>
-    </w:pPr>
-  </w:style>
-  <w:style w:type="paragraph" w:styleId="Footer">
-    <w:name w:val="footer"/>
-    <w:basedOn w:val="Normal"/>
-    <w:link w:val="FooterChar"/>
-    <w:uiPriority w:val="99"/>
-    <w:unhideWhenUsed/>
-    <w:rsid w:val="00C26285"/>
-    <w:pPr>
-      <w:tabs>
-        <w:tab w:val="center" w:pos="4680"/>
-        <w:tab w:val="right" w:pos="9360"/>
-      </w:tabs>
-      <w:spacing w:after="0" w:line="240" w:lineRule="auto"/>
-    </w:pPr>
-  </w:style>
-  <w:style w:type="character" w:customStyle="1" w:styleId="FooterChar">
-    <w:name w:val="Footer Char"/>
-    <w:basedOn w:val="DefaultParagraphFont"/>
-    <w:link w:val="Footer"/>
-    <w:uiPriority w:val="99"/>
-    <w:rsid w:val="00C26285"/>
-    <w:rPr>
-      <w:rFonts w:ascii="Minion" w:eastAsia="Calibri" w:hAnsi="Minion" w:cs="Times New Roman"/>
-    </w:rPr>
-  </w:style>
-</w:styles>
-</file>
-
-<file path=word/stylesWithEffects.xml><?xml version="1.0" encoding="utf-8"?>
-<w:styles xmlns:wpc="http://schemas.microsoft.com/office/word/2010/wordprocessingCanvas" xmlns:mc="http://schemas.openxmlformats.org/markup-compatibility/2006" xmlns:o="urn:schemas-microsoft-com:office:office" xmlns:r="http://schemas.openxmlformats.org/officeDocument/2006/relationships" xmlns:m="http://schemas.openxmlformats.org/officeDocument/2006/math" xmlns:v="urn:schemas-microsoft-com:vml" xmlns:wp14="http://schemas.microsoft.com/office/word/2010/wordprocessingDrawing" xmlns:wp="http://schemas.openxmlformats.org/drawingml/2006/wordprocessingDrawing" xmlns:w10="urn:schemas-microsoft-com:office:word" xmlns:w="http://schemas.openxmlformats.org/wordprocessingml/2006/main" xmlns:w14="http://schemas.microsoft.com/office/word/2010/wordml" xmlns:wpg="http://schemas.microsoft.com/office/word/2010/wordprocessingGroup" xmlns:wpi="http://schemas.microsoft.com/office/word/2010/wordprocessingInk" xmlns:wne="http://schemas.microsoft.com/office/word/2006/wordml" xmlns:wps="http://schemas.microsoft.com/office/word/2010/wordprocessingShape" mc:Ignorable="w14 wp14">
-  <w:docDefaults>
-    <w:rPrDefault>
-      <w:rPr>
-        <w:rFonts w:asciiTheme="minorHAnsi" w:eastAsiaTheme="minorHAnsi" w:hAnsiTheme="minorHAnsi" w:cstheme="minorBidi"/>
-        <w:sz w:val="22"/>
-        <w:szCs w:val="22"/>
-        <w:lang w:val="en-US" w:eastAsia="en-US" w:bidi="ar-SA"/>
-      </w:rPr>
-    </w:rPrDefault>
-    <w:pPrDefault>
-      <w:pPr>
-        <w:spacing w:after="200" w:line="276" w:lineRule="auto"/>
-      </w:pPr>
-    </w:pPrDefault>
-  </w:docDefaults>
-  <w:latentStyles w:defLockedState="0" w:defUIPriority="99" w:defSemiHidden="1" w:defUnhideWhenUsed="1" w:defQFormat="0" w:count="267">
-    <w:lsdException w:name="Normal" w:semiHidden="0" w:uiPriority="0" w:unhideWhenUsed="0" w:qFormat="1"/>
-    <w:lsdException w:name="heading 1" w:semiHidden="0" w:uiPriority="9" w:unhideWhenUsed="0" w:qFormat="1"/>
-    <w:lsdException w:name="heading 2" w:uiPriority="9" w:qFormat="1"/>
-    <w:lsdException w:name="heading 3" w:uiPriority="9" w:qFormat="1"/>
-    <w:lsdException w:name="heading 4" w:uiPriority="9" w:qFormat="1"/>
-    <w:lsdException w:name="heading 5" w:uiPriority="9" w:qFormat="1"/>
-    <w:lsdException w:name="heading 6" w:uiPriority="9" w:qFormat="1"/>
-    <w:lsdException w:name="heading 7" w:uiPriority="9" w:qFormat="1"/>
-    <w:lsdException w:name="heading 8" w:uiPriority="9" w:qFormat="1"/>
-    <w:lsdException w:name="heading 9" w:uiPriority="9" w:qFormat="1"/>
-    <w:lsdException w:name="toc 1" w:uiPriority="39"/>
-    <w:lsdException w:name="toc 2" w:uiPriority="39"/>
-    <w:lsdException w:name="toc 3" w:uiPriority="39"/>
-    <w:lsdException w:name="toc 4" w:uiPriority="39"/>
-    <w:lsdException w:name="toc 5" w:uiPriority="39"/>
-    <w:lsdException w:name="toc 6" w:uiPriority="39"/>
-    <w:lsdException w:name="toc 7" w:uiPriority="39"/>
-    <w:lsdException w:name="toc 8" w:uiPriority="39"/>
-    <w:lsdException w:name="toc 9" w:uiPriority="39"/>
-    <w:lsdException w:name="caption" w:uiPriority="35" w:qFormat="1"/>
-    <w:lsdException w:name="Title" w:semiHidden="0" w:uiPriority="10" w:unhideWhenUsed="0" w:qFormat="1"/>
-    <w:lsdException w:name="Default Paragraph Font" w:uiPriority="1"/>
-    <w:lsdException w:name="Subtitle" w:semiHidden="0" w:uiPriority="11" w:unhideWhenUsed="0" w:qFormat="1"/>
-    <w:lsdException w:name="Strong" w:semiHidden="0" w:uiPriority="22" w:unhideWhenUsed="0" w:qFormat="1"/>
-    <w:lsdException w:name="Emphasis" w:semiHidden="0" w:uiPriority="20" w:unhideWhenUsed="0" w:qFormat="1"/>
-    <w:lsdException w:name="Table Grid" w:semiHidden="0" w:uiPriority="59" w:unhideWhenUsed="0"/>
-    <w:lsdException w:name="Placeholder Text" w:unhideWhenUsed="0"/>
-    <w:lsdException w:name="No Spacing" w:semiHidden="0" w:uiPriority="1" w:unhideWhenUsed="0" w:qFormat="1"/>
-    <w:lsdException w:name="Light Shading" w:semiHidden="0" w:uiPriority="60" w:unhideWhenUsed="0"/>
-    <w:lsdException w:name="Light List" w:semiHidden="0" w:uiPriority="61" w:unhideWhenUsed="0"/>
-    <w:lsdException w:name="Light Grid" w:semiHidden="0" w:uiPriority="62" w:unhideWhenUsed="0"/>
-    <w:lsdException w:name="Medium Shading 1" w:semiHidden="0" w:uiPriority="63" w:unhideWhenUsed="0"/>
-    <w:lsdException w:name="Medium Shading 2" w:semiHidden="0" w:uiPriority="64" w:unhideWhenUsed="0"/>
-    <w:lsdException w:name="Medium List 1" w:semiHidden="0" w:uiPriority="65" w:unhideWhenUsed="0"/>
-    <w:lsdException w:name="Medium List 2" w:semiHidden="0" w:uiPriority="66" w:unhideWhenUsed="0"/>
-    <w:lsdException w:name="Medium Grid 1" w:semiHidden="0" w:uiPriority="67" w:unhideWhenUsed="0"/>
-    <w:lsdException w:name="Medium Grid 2" w:semiHidden="0" w:uiPriority="68" w:unhideWhenUsed="0"/>
-    <w:lsdException w:name="Medium Grid 3" w:semiHidden="0" w:uiPriority="69" w:unhideWhenUsed="0"/>
-    <w:lsdException w:name="Dark List" w:semiHidden="0" w:uiPriority="70" w:unhideWhenUsed="0"/>
-    <w:lsdException w:name="Colorful Shading" w:semiHidden="0" w:uiPriority="71" w:unhideWhenUsed="0"/>
-    <w:lsdException w:name="Colorful List" w:semiHidden="0" w:uiPriority="72" w:unhideWhenUsed="0"/>
-    <w:lsdException w:name="Colorful Grid" w:semiHidden="0" w:uiPriority="73" w:unhideWhenUsed="0"/>
-    <w:lsdException w:name="Light Shading Accent 1" w:semiHidden="0" w:uiPriority="60" w:unhideWhenUsed="0"/>
-    <w:lsdException w:name="Light List Accent 1" w:semiHidden="0" w:uiPriority="61" w:unhideWhenUsed="0"/>
-    <w:lsdException w:name="Light Grid Accent 1" w:semiHidden="0" w:uiPriority="62" w:unhideWhenUsed="0"/>
-    <w:lsdException w:name="Medium Shading 1 Accent 1" w:semiHidden="0" w:uiPriority="63" w:unhideWhenUsed="0"/>
-    <w:lsdException w:name="Medium Shading 2 Accent 1" w:semiHidden="0" w:uiPriority="64" w:unhideWhenUsed="0"/>
-    <w:lsdException w:name="Medium List 1 Accent 1" w:semiHidden="0" w:uiPriority="65" w:unhideWhenUsed="0"/>
-    <w:lsdException w:name="Revision" w:unhideWhenUsed="0"/>
-    <w:lsdException w:name="List Paragraph" w:semiHidden="0" w:uiPriority="34" w:unhideWhenUsed="0" w:qFormat="1"/>
-    <w:lsdException w:name="Quote" w:semiHidden="0" w:uiPriority="29" w:unhideWhenUsed="0" w:qFormat="1"/>
-    <w:lsdException w:name="Intense Quote" w:semiHidden="0" w:uiPriority="30" w:unhideWhenUsed="0" w:qFormat="1"/>
-    <w:lsdException w:name="Medium List 2 Accent 1" w:semiHidden="0" w:uiPriority="66" w:unhideWhenUsed="0"/>
-    <w:lsdException w:name="Medium Grid 1 Accent 1" w:semiHidden="0" w:uiPriority="67" w:unhideWhenUsed="0"/>
-    <w:lsdException w:name="Medium Grid 2 Accent 1" w:semiHidden="0" w:uiPriority="68" w:unhideWhenUsed="0"/>
-    <w:lsdException w:name="Medium Grid 3 Accent 1" w:semiHidden="0" w:uiPriority="69" w:unhideWhenUsed="0"/>
-    <w:lsdException w:name="Dark List Accent 1" w:semiHidden="0" w:uiPriority="70" w:unhideWhenUsed="0"/>
-    <w:lsdException w:name="Colorful Shading Accent 1" w:semiHidden="0" w:uiPriority="71" w:unhideWhenUsed="0"/>
-    <w:lsdException w:name="Colorful List Accent 1" w:semiHidden="0" w:uiPriority="72" w:unhideWhenUsed="0"/>
-    <w:lsdException w:name="Colorful Grid Accent 1" w:semiHidden="0" w:uiPriority="73" w:unhideWhenUsed="0"/>
-    <w:lsdException w:name="Light Shading Accent 2" w:semiHidden="0" w:uiPriority="60" w:unhideWhenUsed="0"/>
-    <w:lsdException w:name="Light List Accent 2" w:semiHidden="0" w:uiPriority="61" w:unhideWhenUsed="0"/>
-    <w:lsdException w:name="Light Grid Accent 2" w:semiHidden="0" w:uiPriority="62" w:unhideWhenUsed="0"/>
-    <w:lsdException w:name="Medium Shading 1 Accent 2" w:semiHidden="0" w:uiPriority="63" w:unhideWhenUsed="0"/>
-    <w:lsdException w:name="Medium Shading 2 Accent 2" w:semiHidden="0" w:uiPriority="64" w:unhideWhenUsed="0"/>
-    <w:lsdException w:name="Medium List 1 Accent 2" w:semiHidden="0" w:uiPriority="65" w:unhideWhenUsed="0"/>
-    <w:lsdException w:name="Medium List 2 Accent 2" w:semiHidden="0" w:uiPriority="66" w:unhideWhenUsed="0"/>
-    <w:lsdException w:name="Medium Grid 1 Accent 2" w:semiHidden="0" w:uiPriority="67" w:unhideWhenUsed="0"/>
-    <w:lsdException w:name="Medium Grid 2 Accent 2" w:semiHidden="0" w:uiPriority="68" w:unhideWhenUsed="0"/>
-    <w:lsdException w:name="Medium Grid 3 Accent 2" w:semiHidden="0" w:uiPriority="69" w:unhideWhenUsed="0"/>
-    <w:lsdException w:name="Dark List Accent 2" w:semiHidden="0" w:uiPriority="70" w:unhideWhenUsed="0"/>
-    <w:lsdException w:name="Colorful Shading Accent 2" w:semiHidden="0" w:uiPriority="71" w:unhideWhenUsed="0"/>
-    <w:lsdException w:name="Colorful List Accent 2" w:semiHidden="0" w:uiPriority="72" w:unhideWhenUsed="0"/>
-    <w:lsdException w:name="Colorful Grid Accent 2" w:semiHidden="0" w:uiPriority="73" w:unhideWhenUsed="0"/>
-    <w:lsdException w:name="Light Shading Accent 3" w:semiHidden="0" w:uiPriority="60" w:unhideWhenUsed="0"/>
-    <w:lsdException w:name="Light List Accent 3" w:semiHidden="0" w:uiPriority="61" w:unhideWhenUsed="0"/>
-    <w:lsdException w:name="Light Grid Accent 3" w:semiHidden="0" w:uiPriority="62" w:unhideWhenUsed="0"/>
-    <w:lsdException w:name="Medium Shading 1 Accent 3" w:semiHidden="0" w:uiPriority="63" w:unhideWhenUsed="0"/>
-    <w:lsdException w:name="Medium Shading 2 Accent 3" w:semiHidden="0" w:uiPriority="64" w:unhideWhenUsed="0"/>
-    <w:lsdException w:name="Medium List 1 Accent 3" w:semiHidden="0" w:uiPriority="65" w:unhideWhenUsed="0"/>
-    <w:lsdException w:name="Medium List 2 Accent 3" w:semiHidden="0" w:uiPriority="66" w:unhideWhenUsed="0"/>
-    <w:lsdException w:name="Medium Grid 1 Accent 3" w:semiHidden="0" w:uiPriority="67" w:unhideWhenUsed="0"/>
-    <w:lsdException w:name="Medium Grid 2 Accent 3" w:semiHidden="0" w:uiPriority="68" w:unhideWhenUsed="0"/>
-    <w:lsdException w:name="Medium Grid 3 Accent 3" w:semiHidden="0" w:uiPriority="69" w:unhideWhenUsed="0"/>
-    <w:lsdException w:name="Dark List Accent 3" w:semiHidden="0" w:uiPriority="70" w:unhideWhenUsed="0"/>
-    <w:lsdException w:name="Colorful Shading Accent 3" w:semiHidden="0" w:uiPriority="71" w:unhideWhenUsed="0"/>
-    <w:lsdException w:name="Colorful List Accent 3" w:semiHidden="0" w:uiPriority="72" w:unhideWhenUsed="0"/>
-    <w:lsdException w:name="Colorful Grid Accent 3" w:semiHidden="0" w:uiPriority="73" w:unhideWhenUsed="0"/>
-    <w:lsdException w:name="Light Shading Accent 4" w:semiHidden="0" w:uiPriority="60" w:unhideWhenUsed="0"/>
-    <w:lsdException w:name="Light List Accent 4" w:semiHidden="0" w:uiPriority="61" w:unhideWhenUsed="0"/>
-    <w:lsdException w:name="Light Grid Accent 4" w:semiHidden="0" w:uiPriority="62" w:unhideWhenUsed="0"/>
-    <w:lsdException w:name="Medium Shading 1 Accent 4" w:semiHidden="0" w:uiPriority="63" w:unhideWhenUsed="0"/>
-    <w:lsdException w:name="Medium Shading 2 Accent 4" w:semiHidden="0" w:uiPriority="64" w:unhideWhenUsed="0"/>
-    <w:lsdException w:name="Medium List 1 Accent 4" w:semiHidden="0" w:uiPriority="65" w:unhideWhenUsed="0"/>
-    <w:lsdException w:name="Medium List 2 Accent 4" w:semiHidden="0" w:uiPriority="66" w:unhideWhenUsed="0"/>
-    <w:lsdException w:name="Medium Grid 1 Accent 4" w:semiHidden="0" w:uiPriority="67" w:unhideWhenUsed="0"/>
-    <w:lsdException w:name="Medium Grid 2 Accent 4" w:semiHidden="0" w:uiPriority="68" w:unhideWhenUsed="0"/>
-    <w:lsdException w:name="Medium Grid 3 Accent 4" w:semiHidden="0" w:uiPriority="69" w:unhideWhenUsed="0"/>
-    <w:lsdException w:name="Dark List Accent 4" w:semiHidden="0" w:uiPriority="70" w:unhideWhenUsed="0"/>
-    <w:lsdException w:name="Colorful Shading Accent 4" w:semiHidden="0" w:uiPriority="71" w:unhideWhenUsed="0"/>
-    <w:lsdException w:name="Colorful List Accent 4" w:semiHidden="0" w:uiPriority="72" w:unhideWhenUsed="0"/>
-    <w:lsdException w:name="Colorful Grid Accent 4" w:semiHidden="0" w:uiPriority="73" w:unhideWhenUsed="0"/>
-    <w:lsdException w:name="Light Shading Accent 5" w:semiHidden="0" w:uiPriority="60" w:unhideWhenUsed="0"/>
-    <w:lsdException w:name="Light List Accent 5" w:semiHidden="0" w:uiPriority="61" w:unhideWhenUsed="0"/>
-    <w:lsdException w:name="Light Grid Accent 5" w:semiHidden="0" w:uiPriority="62" w:unhideWhenUsed="0"/>
-    <w:lsdException w:name="Medium Shading 1 Accent 5" w:semiHidden="0" w:uiPriority="63" w:unhideWhenUsed="0"/>
-    <w:lsdException w:name="Medium Shading 2 Accent 5" w:semiHidden="0" w:uiPriority="64" w:unhideWhenUsed="0"/>
-    <w:lsdException w:name="Medium List 1 Accent 5" w:semiHidden="0" w:uiPriority="65" w:unhideWhenUsed="0"/>
-    <w:lsdException w:name="Medium List 2 Accent 5" w:semiHidden="0" w:uiPriority="66" w:unhideWhenUsed="0"/>
-    <w:lsdException w:name="Medium Grid 1 Accent 5" w:semiHidden="0" w:uiPriority="67" w:unhideWhenUsed="0"/>
-    <w:lsdException w:name="Medium Grid 2 Accent 5" w:semiHidden="0" w:uiPriority="68" w:unhideWhenUsed="0"/>
-    <w:lsdException w:name="Medium Grid 3 Accent 5" w:semiHidden="0" w:uiPriority="69" w:unhideWhenUsed="0"/>
-    <w:lsdException w:name="Dark List Accent 5" w:semiHidden="0" w:uiPriority="70" w:unhideWhenUsed="0"/>
-    <w:lsdException w:name="Colorful Shading Accent 5" w:semiHidden="0" w:uiPriority="71" w:unhideWhenUsed="0"/>
-    <w:lsdException w:name="Colorful List Accent 5" w:semiHidden="0" w:uiPriority="72" w:unhideWhenUsed="0"/>
-    <w:lsdException w:name="Colorful Grid Accent 5" w:semiHidden="0" w:uiPriority="73" w:unhideWhenUsed="0"/>
-    <w:lsdException w:name="Light Shading Accent 6" w:semiHidden="0" w:uiPriority="60" w:unhideWhenUsed="0"/>
-    <w:lsdException w:name="Light List Accent 6" w:semiHidden="0" w:uiPriority="61" w:unhideWhenUsed="0"/>
-    <w:lsdException w:name="Light Grid Accent 6" w:semiHidden="0" w:uiPriority="62" w:unhideWhenUsed="0"/>
-    <w:lsdException w:name="Medium Shading 1 Accent 6" w:semiHidden="0" w:uiPriority="63" w:unhideWhenUsed="0"/>
-    <w:lsdException w:name="Medium Shading 2 Accent 6" w:semiHidden="0" w:uiPriority="64" w:unhideWhenUsed="0"/>
-    <w:lsdException w:name="Medium List 1 Accent 6" w:semiHidden="0" w:uiPriority="65" w:unhideWhenUsed="0"/>
-    <w:lsdException w:name="Medium List 2 Accent 6" w:semiHidden="0" w:uiPriority="66" w:unhideWhenUsed="0"/>
-    <w:lsdException w:name="Medium Grid 1 Accent 6" w:semiHidden="0" w:uiPriority="67" w:unhideWhenUsed="0"/>
-    <w:lsdException w:name="Medium Grid 2 Accent 6" w:semiHidden="0" w:uiPriority="68" w:unhideWhenUsed="0"/>
-    <w:lsdException w:name="Medium Grid 3 Accent 6" w:semiHidden="0" w:uiPriority="69" w:unhideWhenUsed="0"/>
-    <w:lsdException w:name="Dark List Accent 6" w:semiHidden="0" w:uiPriority="70" w:unhideWhenUsed="0"/>
-    <w:lsdException w:name="Colorful Shading Accent 6" w:semiHidden="0" w:uiPriority="71" w:unhideWhenUsed="0"/>
-    <w:lsdException w:name="Colorful List Accent 6" w:semiHidden="0" w:uiPriority="72" w:unhideWhenUsed="0"/>
-    <w:lsdException w:name="Colorful Grid Accent 6" w:semiHidden="0" w:uiPriority="73" w:unhideWhenUsed="0"/>
-    <w:lsdException w:name="Subtle Emphasis" w:semiHidden="0" w:uiPriority="19" w:unhideWhenUsed="0" w:qFormat="1"/>
-    <w:lsdException w:name="Intense Emphasis" w:semiHidden="0" w:uiPriority="21" w:unhideWhenUsed="0" w:qFormat="1"/>
-    <w:lsdException w:name="Subtle Reference" w:semiHidden="0" w:uiPriority="31" w:unhideWhenUsed="0" w:qFormat="1"/>
-    <w:lsdException w:name="Intense Reference" w:semiHidden="0" w:uiPriority="32" w:unhideWhenUsed="0" w:qFormat="1"/>
-    <w:lsdException w:name="Book Title" w:semiHidden="0" w:uiPriority="33" w:unhideWhenUsed="0" w:qFormat="1"/>
-    <w:lsdException w:name="Bibliography" w:uiPriority="37"/>
-    <w:lsdException w:name="TOC Heading" w:uiPriority="39" w:qFormat="1"/>
+  <w:latentStyles w:defLockedState="0" w:defUIPriority="99" w:defSemiHidden="0" w:defUnhideWhenUsed="0" w:defQFormat="0" w:count="380">
+    <w:lsdException w:name="Normal" w:uiPriority="0" w:qFormat="1"/>
+    <w:lsdException w:name="heading 1" w:uiPriority="9" w:qFormat="1"/>
+    <w:lsdException w:name="heading 2" w:semiHidden="1" w:uiPriority="9" w:unhideWhenUsed="1" w:qFormat="1"/>
+    <w:lsdException w:name="heading 3" w:semiHidden="1" w:uiPriority="9" w:unhideWhenUsed="1" w:qFormat="1"/>
+    <w:lsdException w:name="heading 4" w:semiHidden="1" w:uiPriority="9" w:unhideWhenUsed="1" w:qFormat="1"/>
+    <w:lsdException w:name="heading 5" w:semiHidden="1" w:uiPriority="9" w:unhideWhenUsed="1" w:qFormat="1"/>
+    <w:lsdException w:name="heading 6" w:semiHidden="1" w:uiPriority="9" w:unhideWhenUsed="1" w:qFormat="1"/>
+    <w:lsdException w:name="heading 7" w:semiHidden="1" w:uiPriority="9" w:unhideWhenUsed="1" w:qFormat="1"/>
+    <w:lsdException w:name="heading 8" w:semiHidden="1" w:uiPriority="9" w:unhideWhenUsed="1" w:qFormat="1"/>
+    <w:lsdException w:name="heading 9" w:semiHidden="1" w:uiPriority="9" w:unhideWhenUsed="1" w:qFormat="1"/>
+    <w:lsdException w:name="index 1" w:semiHidden="1" w:unhideWhenUsed="1"/>
+    <w:lsdException w:name="index 2" w:semiHidden="1" w:unhideWhenUsed="1"/>
+    <w:lsdException w:name="index 3" w:semiHidden="1" w:unhideWhenUsed="1"/>
+    <w:lsdException w:name="index 4" w:semiHidden="1" w:unhideWhenUsed="1"/>
+    <w:lsdException w:name="index 5" w:semiHidden="1" w:unhideWhenUsed="1"/>
+    <w:lsdException w:name="index 6" w:semiHidden="1" w:unhideWhenUsed="1"/>
+    <w:lsdException w:name="index 7" w:semiHidden="1" w:unhideWhenUsed="1"/>
+    <w:lsdException w:name="index 8" w:semiHidden="1" w:unhideWhenUsed="1"/>
+    <w:lsdException w:name="index 9" w:semiHidden="1" w:unhideWhenUsed="1"/>
+    <w:lsdException w:name="toc 1" w:semiHidden="1" w:uiPriority="39" w:unhideWhenUsed="1"/>
+    <w:lsdException w:name="toc 2" w:semiHidden="1" w:uiPriority="39" w:unhideWhenUsed="1"/>
+    <w:lsdException w:name="toc 3" w:semiHidden="1" w:uiPriority="39" w:unhideWhenUsed="1"/>
+    <w:lsdException w:name="toc 4" w:semiHidden="1" w:uiPriority="39" w:unhideWhenUsed="1"/>
+    <w:lsdException w:name="toc 5" w:semiHidden="1" w:uiPriority="39" w:unhideWhenUsed="1"/>
+    <w:lsdException w:name="toc 6" w:semiHidden="1" w:uiPriority="39" w:unhideWhenUsed="1"/>
+    <w:lsdException w:name="toc 7" w:semiHidden="1" w:uiPriority="39" w:unhideWhenUsed="1"/>
+    <w:lsdException w:name="toc 8" w:semiHidden="1" w:uiPriority="39" w:unhideWhenUsed="1"/>
+    <w:lsdException w:name="toc 9" w:semiHidden="1" w:uiPriority="39" w:unhideWhenUsed="1"/>
+    <w:lsdException w:name="Normal Indent" w:semiHidden="1" w:unhideWhenUsed="1"/>
+    <w:lsdException w:name="footnote text" w:semiHidden="1" w:unhideWhenUsed="1"/>
+    <w:lsdException w:name="annotation text" w:semiHidden="1" w:unhideWhenUsed="1"/>
+    <w:lsdException w:name="header" w:semiHidden="1" w:unhideWhenUsed="1"/>
+    <w:lsdException w:name="footer" w:semiHidden="1" w:unhideWhenUsed="1"/>
+    <w:lsdException w:name="index heading" w:semiHidden="1" w:unhideWhenUsed="1"/>
+    <w:lsdException w:name="caption" w:semiHidden="1" w:uiPriority="35" w:unhideWhenUsed="1" w:qFormat="1"/>
+    <w:lsdException w:name="table of figures" w:semiHidden="1" w:unhideWhenUsed="1"/>
+    <w:lsdException w:name="envelope address" w:semiHidden="1" w:unhideWhenUsed="1"/>
+    <w:lsdException w:name="envelope return" w:semiHidden="1" w:unhideWhenUsed="1"/>
+    <w:lsdException w:name="footnote reference" w:semiHidden="1" w:unhideWhenUsed="1"/>
+    <w:lsdException w:name="annotation reference" w:semiHidden="1" w:unhideWhenUsed="1"/>
+    <w:lsdException w:name="line number" w:semiHidden="1" w:unhideWhenUsed="1"/>
+    <w:lsdException w:name="page number" w:semiHidden="1" w:unhideWhenUsed="1"/>
+    <w:lsdException w:name="endnote reference" w:semiHidden="1" w:unhideWhenUsed="1"/>
+    <w:lsdException w:name="endnote text" w:semiHidden="1" w:unhideWhenUsed="1"/>
+    <w:lsdException w:name="table of authorities" w:semiHidden="1" w:unhideWhenUsed="1"/>
+    <w:lsdException w:name="macro" w:semiHidden="1" w:unhideWhenUsed="1"/>
+    <w:lsdException w:name="toa heading" w:semiHidden="1" w:unhideWhenUsed="1"/>
+    <w:lsdException w:name="List" w:semiHidden="1" w:unhideWhenUsed="1"/>
+    <w:lsdException w:name="List Bullet" w:semiHidden="1" w:unhideWhenUsed="1"/>
+    <w:lsdException w:name="List Number" w:semiHidden="1" w:unhideWhenUsed="1"/>
+    <w:lsdException w:name="List 2" w:semiHidden="1" w:unhideWhenUsed="1"/>
+    <w:lsdException w:name="List 3" w:semiHidden="1" w:unhideWhenUsed="1"/>
+    <w:lsdException w:name="List 4" w:semiHidden="1" w:unhideWhenUsed="1"/>
+    <w:lsdException w:name="List 5" w:semiHidden="1" w:unhideWhenUsed="1"/>
+    <w:lsdException w:name="List Bullet 2" w:semiHidden="1" w:unhideWhenUsed="1"/>
+    <w:lsdException w:name="List Bullet 3" w:semiHidden="1" w:unhideWhenUsed="1"/>
+    <w:lsdException w:name="List Bullet 4" w:semiHidden="1" w:unhideWhenUsed="1"/>
+    <w:lsdException w:name="List Bullet 5" w:semiHidden="1" w:unhideWhenUsed="1"/>
+    <w:lsdException w:name="List Number 2" w:semiHidden="1" w:unhideWhenUsed="1"/>
+    <w:lsdException w:name="List Number 3" w:semiHidden="1" w:unhideWhenUsed="1"/>
+    <w:lsdException w:name="List Number 4" w:semiHidden="1" w:unhideWhenUsed="1"/>
+    <w:lsdException w:name="List Number 5" w:semiHidden="1" w:unhideWhenUsed="1"/>
+    <w:lsdException w:name="Title" w:uiPriority="10" w:qFormat="1"/>
+    <w:lsdException w:name="Closing" w:semiHidden="1" w:unhideWhenUsed="1"/>
+    <w:lsdException w:name="Signature" w:semiHidden="1" w:unhideWhenUsed="1"/>
+    <w:lsdException w:name="Default Paragraph Font" w:semiHidden="1" w:uiPriority="1" w:unhideWhenUsed="1"/>
+    <w:lsdException w:name="Body Text" w:semiHidden="1" w:unhideWhenUsed="1"/>
+    <w:lsdException w:name="Body Text Indent" w:semiHidden="1" w:unhideWhenUsed="1"/>
+    <w:lsdException w:name="List Continue" w:semiHidden="1" w:unhideWhenUsed="1"/>
+    <w:lsdException w:name="List Continue 2" w:semiHidden="1" w:unhideWhenUsed="1"/>
+    <w:lsdException w:name="List Continue 3" w:semiHidden="1" w:unhideWhenUsed="1"/>
+    <w:lsdException w:name="List Continue 4" w:semiHidden="1" w:unhideWhenUsed="1"/>
+    <w:lsdException w:name="List Continue 5" w:semiHidden="1" w:unhideWhenUsed="1"/>
+    <w:lsdException w:name="Message Header" w:semiHidden="1" w:unhideWhenUsed="1"/>
+    <w:lsdException w:name="Subtitle" w:uiPriority="11" w:qFormat="1"/>
+    <w:lsdException w:name="Salutation" w:semiHidden="1" w:unhideWhenUsed="1"/>
+    <w:lsdException w:name="Date" w:semiHidden="1" w:unhideWhenUsed="1"/>
+    <w:lsdException w:name="Body Text First Indent" w:semiHidden="1" w:unhideWhenUsed="1"/>
+    <w:lsdException w:name="Body Text First Indent 2" w:semiHidden="1" w:unhideWhenUsed="1"/>
+    <w:lsdException w:name="Note Heading" w:semiHidden="1" w:unhideWhenUsed="1"/>
+    <w:lsdException w:name="Body Text 2" w:semiHidden="1" w:unhideWhenUsed="1"/>
+    <w:lsdException w:name="Body Text 3" w:semiHidden="1" w:unhideWhenUsed="1"/>
+    <w:lsdException w:name="Body Text Indent 2" w:semiHidden="1" w:unhideWhenUsed="1"/>
+    <w:lsdException w:name="Body Text Indent 3" w:semiHidden="1" w:unhideWhenUsed="1"/>
+    <w:lsdException w:name="Block Text" w:semiHidden="1" w:unhideWhenUsed="1"/>
+    <w:lsdException w:name="Hyperlink" w:semiHidden="1" w:unhideWhenUsed="1"/>
+    <w:lsdException w:name="FollowedHyperlink" w:semiHidden="1" w:unhideWhenUsed="1"/>
+    <w:lsdException w:name="Strong" w:uiPriority="22" w:qFormat="1"/>
+    <w:lsdException w:name="Emphasis" w:uiPriority="20" w:qFormat="1"/>
+    <w:lsdException w:name="Document Map" w:semiHidden="1" w:unhideWhenUsed="1"/>
+    <w:lsdException w:name="Plain Text" w:semiHidden="1" w:unhideWhenUsed="1"/>
+    <w:lsdException w:name="E-mail Signature" w:semiHidden="1" w:unhideWhenUsed="1"/>
+    <w:lsdException w:name="HTML Top of Form" w:semiHidden="1" w:unhideWhenUsed="1"/>
+    <w:lsdException w:name="HTML Bottom of Form" w:semiHidden="1" w:unhideWhenUsed="1"/>
+    <w:lsdException w:name="Normal (Web)" w:semiHidden="1" w:unhideWhenUsed="1"/>
+    <w:lsdException w:name="HTML Acronym" w:semiHidden="1" w:unhideWhenUsed="1"/>
+    <w:lsdException w:name="HTML Address" w:semiHidden="1" w:unhideWhenUsed="1"/>
+    <w:lsdException w:name="HTML Cite" w:semiHidden="1" w:unhideWhenUsed="1"/>
+    <w:lsdException w:name="HTML Code" w:semiHidden="1" w:unhideWhenUsed="1"/>
+    <w:lsdException w:name="HTML Definition" w:semiHidden="1" w:unhideWhenUsed="1"/>
+    <w:lsdException w:name="HTML Keyboard" w:semiHidden="1" w:unhideWhenUsed="1"/>
+    <w:lsdException w:name="HTML Preformatted" w:semiHidden="1" w:unhideWhenUsed="1"/>
+    <w:lsdException w:name="HTML Sample" w:semiHidden="1" w:unhideWhenUsed="1"/>
+    <w:lsdException w:name="HTML Typewriter" w:semiHidden="1" w:unhideWhenUsed="1"/>
+    <w:lsdException w:name="HTML Variable" w:semiHidden="1" w:unhideWhenUsed="1"/>
+    <w:lsdException w:name="Normal Table" w:semiHidden="1" w:unhideWhenUsed="1"/>
+    <w:lsdException w:name="annotation subject" w:semiHidden="1" w:unhideWhenUsed="1"/>
+    <w:lsdException w:name="No List" w:semiHidden="1" w:unhideWhenUsed="1"/>
+    <w:lsdException w:name="Outline List 1" w:semiHidden="1" w:unhideWhenUsed="1"/>
+    <w:lsdException w:name="Outline List 2" w:semiHidden="1" w:unhideWhenUsed="1"/>
+    <w:lsdException w:name="Outline List 3" w:semiHidden="1" w:unhideWhenUsed="1"/>
+    <w:lsdException w:name="Table Simple 1" w:semiHidden="1" w:unhideWhenUsed="1"/>
+    <w:lsdException w:name="Table Simple 2" w:semiHidden="1" w:unhideWhenUsed="1"/>
+    <w:lsdException w:name="Table Simple 3" w:semiHidden="1" w:unhideWhenUsed="1"/>
+    <w:lsdException w:name="Table Classic 1" w:semiHidden="1" w:unhideWhenUsed="1"/>
+    <w:lsdException w:name="Table Classic 2" w:semiHidden="1" w:unhideWhenUsed="1"/>
+    <w:lsdException w:name="Table Classic 3" w:semiHidden="1" w:unhideWhenUsed="1"/>
+    <w:lsdException w:name="Table Classic 4" w:semiHidden="1" w:unhideWhenUsed="1"/>
+    <w:lsdException w:name="Table Colorful 1" w:semiHidden="1" w:unhideWhenUsed="1"/>
+    <w:lsdException w:name="Table Colorful 2" w:semiHidden="1" w:unhideWhenUsed="1"/>
+    <w:lsdException w:name="Table Colorful 3" w:semiHidden="1" w:unhideWhenUsed="1"/>
+    <w:lsdException w:name="Table Columns 1" w:semiHidden="1" w:unhideWhenUsed="1"/>
+    <w:lsdException w:name="Table Columns 2" w:semiHidden="1" w:unhideWhenUsed="1"/>
+    <w:lsdException w:name="Table Columns 3" w:semiHidden="1" w:unhideWhenUsed="1"/>
+    <w:lsdException w:name="Table Columns 4" w:semiHidden="1" w:unhideWhenUsed="1"/>
+    <w:lsdException w:name="Table Columns 5" w:semiHidden="1" w:unhideWhenUsed="1"/>
+    <w:lsdException w:name="Table Grid 1" w:semiHidden="1" w:unhideWhenUsed="1"/>
+    <w:lsdException w:name="Table Grid 2" w:semiHidden="1" w:unhideWhenUsed="1"/>
+    <w:lsdException w:name="Table Grid 3" w:semiHidden="1" w:unhideWhenUsed="1"/>
+    <w:lsdException w:name="Table Grid 4" w:semiHidden="1" w:unhideWhenUsed="1"/>
+    <w:lsdException w:name="Table Grid 5" w:semiHidden="1" w:unhideWhenUsed="1"/>
+    <w:lsdException w:name="Table Grid 6" w:semiHidden="1" w:unhideWhenUsed="1"/>
+    <w:lsdException w:name="Table Grid 7" w:semiHidden="1" w:unhideWhenUsed="1"/>
+    <w:lsdException w:name="Table Grid 8" w:semiHidden="1" w:unhideWhenUsed="1"/>
+    <w:lsdException w:name="Table List 1" w:semiHidden="1" w:unhideWhenUsed="1"/>
+    <w:lsdException w:name="Table List 2" w:semiHidden="1" w:unhideWhenUsed="1"/>
+    <w:lsdException w:name="Table List 3" w:semiHidden="1" w:unhideWhenUsed="1"/>
+    <w:lsdException w:name="Table List 4" w:semiHidden="1" w:unhideWhenUsed="1"/>
+    <w:lsdException w:name="Table List 5" w:semiHidden="1" w:unhideWhenUsed="1"/>
+    <w:lsdException w:name="Table List 6" w:semiHidden="1" w:unhideWhenUsed="1"/>
+    <w:lsdException w:name="Table List 7" w:semiHidden="1" w:unhideWhenUsed="1"/>
+    <w:lsdException w:name="Table List 8" w:semiHidden="1" w:unhideWhenUsed="1"/>
+    <w:lsdException w:name="Table 3D effects 1" w:semiHidden="1" w:unhideWhenUsed="1"/>
+    <w:lsdException w:name="Table 3D effects 2" w:semiHidden="1" w:unhideWhenUsed="1"/>
+    <w:lsdException w:name="Table 3D effects 3" w:semiHidden="1" w:unhideWhenUsed="1"/>
+    <w:lsdException w:name="Table Contemporary" w:semiHidden="1" w:unhideWhenUsed="1"/>
+    <w:lsdException w:name="Table Elegant" w:semiHidden="1" w:unhideWhenUsed="1"/>
+    <w:lsdException w:name="Table Professional" w:semiHidden="1" w:unhideWhenUsed="1"/>
+    <w:lsdException w:name="Table Subtle 1" w:semiHidden="1" w:unhideWhenUsed="1"/>
+    <w:lsdException w:name="Table Subtle 2" w:semiHidden="1" w:unhideWhenUsed="1"/>
+    <w:lsdException w:name="Table Web 1" w:semiHidden="1" w:unhideWhenUsed="1"/>
+    <w:lsdException w:name="Table Web 2" w:semiHidden="1" w:unhideWhenUsed="1"/>
+    <w:lsdException w:name="Table Web 3" w:semiHidden="1" w:unhideWhenUsed="1"/>
+    <w:lsdException w:name="Balloon Text" w:semiHidden="1" w:unhideWhenUsed="1"/>
+    <w:lsdException w:name="Table Grid" w:uiPriority="59"/>
+    <w:lsdException w:name="Table Theme" w:semiHidden="1" w:unhideWhenUsed="1"/>
+    <w:lsdException w:name="Note Level 1" w:semiHidden="1" w:unhideWhenUsed="1"/>
+    <w:lsdException w:name="Note Level 2" w:semiHidden="1" w:unhideWhenUsed="1"/>
+    <w:lsdException w:name="Note Level 3" w:semiHidden="1" w:unhideWhenUsed="1"/>
+    <w:lsdException w:name="Note Level 4" w:semiHidden="1" w:unhideWhenUsed="1"/>
+    <w:lsdException w:name="Note Level 5" w:semiHidden="1" w:unhideWhenUsed="1"/>
+    <w:lsdException w:name="Note Level 6" w:semiHidden="1" w:unhideWhenUsed="1"/>
+    <w:lsdException w:name="Note Level 7" w:semiHidden="1" w:unhideWhenUsed="1"/>
+    <w:lsdException w:name="Note Level 8" w:semiHidden="1" w:unhideWhenUsed="1"/>
+    <w:lsdException w:name="Note Level 9" w:semiHidden="1" w:unhideWhenUsed="1"/>
+    <w:lsdException w:name="Placeholder Text" w:semiHidden="1"/>
+    <w:lsdException w:name="No Spacing" w:uiPriority="1" w:qFormat="1"/>
+    <w:lsdException w:name="Light Shading" w:uiPriority="60"/>
+    <w:lsdException w:name="Light List" w:uiPriority="61"/>
+    <w:lsdException w:name="Light Grid" w:uiPriority="62"/>
+    <w:lsdException w:name="Medium Shading 1" w:uiPriority="63"/>
+    <w:lsdException w:name="Medium Shading 2" w:uiPriority="64"/>
+    <w:lsdException w:name="Medium List 1" w:uiPriority="65"/>
+    <w:lsdException w:name="Medium List 2" w:uiPriority="66"/>
+    <w:lsdException w:name="Medium Grid 1" w:uiPriority="67"/>
+    <w:lsdException w:name="Medium Grid 2" w:uiPriority="68"/>
+    <w:lsdException w:name="Medium Grid 3" w:uiPriority="69"/>
+    <w:lsdException w:name="Dark List" w:uiPriority="70"/>
+    <w:lsdException w:name="Colorful Shading" w:uiPriority="71"/>
+    <w:lsdException w:name="Colorful List" w:uiPriority="72"/>
+    <w:lsdException w:name="Colorful Grid" w:uiPriority="73"/>
+    <w:lsdException w:name="Light Shading Accent 1" w:uiPriority="60"/>
+    <w:lsdException w:name="Light List Accent 1" w:uiPriority="61"/>
+    <w:lsdException w:name="Light Grid Accent 1" w:uiPriority="62"/>
+    <w:lsdException w:name="Medium Shading 1 Accent 1" w:uiPriority="63"/>
+    <w:lsdException w:name="Medium Shading 2 Accent 1" w:uiPriority="64"/>
+    <w:lsdException w:name="Medium List 1 Accent 1" w:uiPriority="65"/>
+    <w:lsdException w:name="Revision" w:semiHidden="1"/>
+    <w:lsdException w:name="List Paragraph" w:uiPriority="34" w:qFormat="1"/>
+    <w:lsdException w:name="Quote" w:uiPriority="29" w:qFormat="1"/>
+    <w:lsdException w:name="Intense Quote" w:uiPriority="30" w:qFormat="1"/>
+    <w:lsdException w:name="Medium List 2 Accent 1" w:uiPriority="66"/>
+    <w:lsdException w:name="Medium Grid 1 Accent 1" w:uiPriority="67"/>
+    <w:lsdException w:name="Medium Grid 2 Accent 1" w:uiPriority="68"/>
+    <w:lsdException w:name="Medium Grid 3 Accent 1" w:uiPriority="69"/>
+    <w:lsdException w:name="Dark List Accent 1" w:uiPriority="70"/>
+    <w:lsdException w:name="Colorful Shading Accent 1" w:uiPriority="71"/>
+    <w:lsdException w:name="Colorful List Accent 1" w:uiPriority="72"/>
+    <w:lsdException w:name="Colorful Grid Accent 1" w:uiPriority="73"/>
+    <w:lsdException w:name="Light Shading Accent 2" w:uiPriority="60"/>
+    <w:lsdException w:name="Light List Accent 2" w:uiPriority="61"/>
+    <w:lsdException w:name="Light Grid Accent 2" w:uiPriority="62"/>
+    <w:lsdException w:name="Medium Shading 1 Accent 2" w:uiPriority="63"/>
+    <w:lsdException w:name="Medium Shading 2 Accent 2" w:uiPriority="64"/>
+    <w:lsdException w:name="Medium List 1 Accent 2" w:uiPriority="65"/>
+    <w:lsdException w:name="Medium List 2 Accent 2" w:uiPriority="66"/>
+    <w:lsdException w:name="Medium Grid 1 Accent 2" w:uiPriority="67"/>
+    <w:lsdException w:name="Medium Grid 2 Accent 2" w:uiPriority="68"/>
+    <w:lsdException w:name="Medium Grid 3 Accent 2" w:uiPriority="69"/>
+    <w:lsdException w:name="Dark List Accent 2" w:uiPriority="70"/>
+    <w:lsdException w:name="Colorful Shading Accent 2" w:uiPriority="71"/>
+    <w:lsdException w:name="Colorful List Accent 2" w:uiPriority="72"/>
+    <w:lsdException w:name="Colorful Grid Accent 2" w:uiPriority="73"/>
+    <w:lsdException w:name="Light Shading Accent 3" w:uiPriority="60"/>
+    <w:lsdException w:name="Light List Accent 3" w:uiPriority="61"/>
+    <w:lsdException w:name="Light Grid Accent 3" w:uiPriority="62"/>
+    <w:lsdException w:name="Medium Shading 1 Accent 3" w:uiPriority="63"/>
+    <w:lsdException w:name="Medium Shading 2 Accent 3" w:uiPriority="64"/>
+    <w:lsdException w:name="Medium List 1 Accent 3" w:uiPriority="65"/>
+    <w:lsdException w:name="Medium List 2 Accent 3" w:uiPriority="66"/>
+    <w:lsdException w:name="Medium Grid 1 Accent 3" w:uiPriority="67"/>
+    <w:lsdException w:name="Medium Grid 2 Accent 3" w:uiPriority="68"/>
+    <w:lsdException w:name="Medium Grid 3 Accent 3" w:uiPriority="69"/>
+    <w:lsdException w:name="Dark List Accent 3" w:uiPriority="70"/>
+    <w:lsdException w:name="Colorful Shading Accent 3" w:uiPriority="71"/>
+    <w:lsdException w:name="Colorful List Accent 3" w:uiPriority="72"/>
+    <w:lsdException w:name="Colorful Grid Accent 3" w:uiPriority="73"/>
+    <w:lsdException w:name="Light Shading Accent 4" w:uiPriority="60"/>
+    <w:lsdException w:name="Light List Accent 4" w:uiPriority="61"/>
+    <w:lsdException w:name="Light Grid Accent 4" w:uiPriority="62"/>
+    <w:lsdException w:name="Medium Shading 1 Accent 4" w:uiPriority="63"/>
+    <w:lsdException w:name="Medium Shading 2 Accent 4" w:uiPriority="64"/>
+    <w:lsdException w:name="Medium List 1 Accent 4" w:uiPriority="65"/>
+    <w:lsdException w:name="Medium List 2 Accent 4" w:uiPriority="66"/>
+    <w:lsdException w:name="Medium Grid 1 Accent 4" w:uiPriority="67"/>
+    <w:lsdException w:name="Medium Grid 2 Accent 4" w:uiPriority="68"/>
+    <w:lsdException w:name="Medium Grid 3 Accent 4" w:uiPriority="69"/>
+    <w:lsdException w:name="Dark List Accent 4" w:uiPriority="70"/>
+    <w:lsdException w:name="Colorful Shading Accent 4" w:uiPriority="71"/>
+    <w:lsdException w:name="Colorful List Accent 4" w:uiPriority="72"/>
+    <w:lsdException w:name="Colorful Grid Accent 4" w:uiPriority="73"/>
+    <w:lsdException w:name="Light Shading Accent 5" w:uiPriority="60"/>
+    <w:lsdException w:name="Light List Accent 5" w:uiPriority="61"/>
+    <w:lsdException w:name="Light Grid Accent 5" w:uiPriority="62"/>
+    <w:lsdException w:name="Medium Shading 1 Accent 5" w:uiPriority="63"/>
+    <w:lsdException w:name="Medium Shading 2 Accent 5" w:uiPriority="64"/>
+    <w:lsdException w:name="Medium List 1 Accent 5" w:uiPriority="65"/>
+    <w:lsdException w:name="Medium List 2 Accent 5" w:uiPriority="66"/>
+    <w:lsdException w:name="Medium Grid 1 Accent 5" w:uiPriority="67"/>
+    <w:lsdException w:name="Medium Grid 2 Accent 5" w:uiPriority="68"/>
+    <w:lsdException w:name="Medium Grid 3 Accent 5" w:uiPriority="69"/>
+    <w:lsdException w:name="Dark List Accent 5" w:uiPriority="70"/>
+    <w:lsdException w:name="Colorful Shading Accent 5" w:uiPriority="71"/>
+    <w:lsdException w:name="Colorful List Accent 5" w:uiPriority="72"/>
+    <w:lsdException w:name="Colorful Grid Accent 5" w:uiPriority="73"/>
+    <w:lsdException w:name="Light Shading Accent 6" w:uiPriority="60"/>
+    <w:lsdException w:name="Light List Accent 6" w:uiPriority="61"/>
+    <w:lsdException w:name="Light Grid Accent 6" w:uiPriority="62"/>
+    <w:lsdException w:name="Medium Shading 1 Accent 6" w:uiPriority="63"/>
+    <w:lsdException w:name="Medium Shading 2 Accent 6" w:uiPriority="64"/>
+    <w:lsdException w:name="Medium List 1 Accent 6" w:uiPriority="65"/>
+    <w:lsdException w:name="Medium List 2 Accent 6" w:uiPriority="66"/>
+    <w:lsdException w:name="Medium Grid 1 Accent 6" w:uiPriority="67"/>
+    <w:lsdException w:name="Medium Grid 2 Accent 6" w:uiPriority="68"/>
+    <w:lsdException w:name="Medium Grid 3 Accent 6" w:uiPriority="69"/>
+    <w:lsdException w:name="Dark List Accent 6" w:uiPriority="70"/>
+    <w:lsdException w:name="Colorful Shading Accent 6" w:uiPriority="71"/>
+    <w:lsdException w:name="Colorful List Accent 6" w:uiPriority="72"/>
+    <w:lsdException w:name="Colorful Grid Accent 6" w:uiPriority="73"/>
+    <w:lsdException w:name="Subtle Emphasis" w:uiPriority="19" w:qFormat="1"/>
+    <w:lsdException w:name="Intense Emphasis" w:uiPriority="21" w:qFormat="1"/>
+    <w:lsdException w:name="Subtle Reference" w:uiPriority="31" w:qFormat="1"/>
+    <w:lsdException w:name="Intense Reference" w:uiPriority="32" w:qFormat="1"/>
+    <w:lsdException w:name="Book Title" w:uiPriority="33" w:qFormat="1"/>
+    <w:lsdException w:name="Bibliography" w:semiHidden="1" w:uiPriority="37" w:unhideWhenUsed="1"/>
+    <w:lsdException w:name="TOC Heading" w:semiHidden="1" w:uiPriority="39" w:unhideWhenUsed="1" w:qFormat="1"/>
+    <w:lsdException w:name="Plain Table 1" w:uiPriority="41"/>
+    <w:lsdException w:name="Plain Table 2" w:uiPriority="42"/>
+    <w:lsdException w:name="Plain Table 3" w:uiPriority="43"/>
+    <w:lsdException w:name="Plain Table 4" w:uiPriority="44"/>
+    <w:lsdException w:name="Plain Table 5" w:uiPriority="45"/>
+    <w:lsdException w:name="Grid Table Light" w:uiPriority="40"/>
+    <w:lsdException w:name="Grid Table 1 Light" w:uiPriority="46"/>
+    <w:lsdException w:name="Grid Table 2" w:uiPriority="47"/>
+    <w:lsdException w:name="Grid Table 3" w:uiPriority="48"/>
+    <w:lsdException w:name="Grid Table 4" w:uiPriority="49"/>
+    <w:lsdException w:name="Grid Table 5 Dark" w:uiPriority="50"/>
+    <w:lsdException w:name="Grid Table 6 Colorful" w:uiPriority="51"/>
+    <w:lsdException w:name="Grid Table 7 Colorful" w:uiPriority="52"/>
+    <w:lsdException w:name="Grid Table 1 Light Accent 1" w:uiPriority="46"/>
+    <w:lsdException w:name="Grid Table 2 Accent 1" w:uiPriority="47"/>
+    <w:lsdException w:name="Grid Table 3 Accent 1" w:uiPriority="48"/>
+    <w:lsdException w:name="Grid Table 4 Accent 1" w:uiPriority="49"/>
+    <w:lsdException w:name="Grid Table 5 Dark Accent 1" w:uiPriority="50"/>
+    <w:lsdException w:name="Grid Table 6 Colorful Accent 1" w:uiPriority="51"/>
+    <w:lsdException w:name="Grid Table 7 Colorful Accent 1" w:uiPriority="52"/>
+    <w:lsdException w:name="Grid Table 1 Light Accent 2" w:uiPriority="46"/>
+    <w:lsdException w:name="Grid Table 2 Accent 2" w:uiPriority="47"/>
+    <w:lsdException w:name="Grid Table 3 Accent 2" w:uiPriority="48"/>
+    <w:lsdException w:name="Grid Table 4 Accent 2" w:uiPriority="49"/>
+    <w:lsdException w:name="Grid Table 5 Dark Accent 2" w:uiPriority="50"/>
+    <w:lsdException w:name="Grid Table 6 Colorful Accent 2" w:uiPriority="51"/>
+    <w:lsdException w:name="Grid Table 7 Colorful Accent 2" w:uiPriority="52"/>
+    <w:lsdException w:name="Grid Table 1 Light Accent 3" w:uiPriority="46"/>
+    <w:lsdException w:name="Grid Table 2 Accent 3" w:uiPriority="47"/>
+    <w:lsdException w:name="Grid Table 3 Accent 3" w:uiPriority="48"/>
+    <w:lsdException w:name="Grid Table 4 Accent 3" w:uiPriority="49"/>
+    <w:lsdException w:name="Grid Table 5 Dark Accent 3" w:uiPriority="50"/>
+    <w:lsdException w:name="Grid Table 6 Colorful Accent 3" w:uiPriority="51"/>
+    <w:lsdException w:name="Grid Table 7 Colorful Accent 3" w:uiPriority="52"/>
+    <w:lsdException w:name="Grid Table 1 Light Accent 4" w:uiPriority="46"/>
+    <w:lsdException w:name="Grid Table 2 Accent 4" w:uiPriority="47"/>
+    <w:lsdException w:name="Grid Table 3 Accent 4" w:uiPriority="48"/>
+    <w:lsdException w:name="Grid Table 4 Accent 4" w:uiPriority="49"/>
+    <w:lsdException w:name="Grid Table 5 Dark Accent 4" w:uiPriority="50"/>
+    <w:lsdException w:name="Grid Table 6 Colorful Accent 4" w:uiPriority="51"/>
+    <w:lsdException w:name="Grid Table 7 Colorful Accent 4" w:uiPriority="52"/>
+    <w:lsdException w:name="Grid Table 1 Light Accent 5" w:uiPriority="46"/>
+    <w:lsdException w:name="Grid Table 2 Accent 5" w:uiPriority="47"/>
+    <w:lsdException w:name="Grid Table 3 Accent 5" w:uiPriority="48"/>
+    <w:lsdException w:name="Grid Table 4 Accent 5" w:uiPriority="49"/>
+    <w:lsdException w:name="Grid Table 5 Dark Accent 5" w:uiPriority="50"/>
+    <w:lsdException w:name="Grid Table 6 Colorful Accent 5" w:uiPriority="51"/>
+    <w:lsdException w:name="Grid Table 7 Colorful Accent 5" w:uiPriority="52"/>
+    <w:lsdException w:name="Grid Table 1 Light Accent 6" w:uiPriority="46"/>
+    <w:lsdException w:name="Grid Table 2 Accent 6" w:uiPriority="47"/>
+    <w:lsdException w:name="Grid Table 3 Accent 6" w:uiPriority="48"/>
+    <w:lsdException w:name="Grid Table 4 Accent 6" w:uiPriority="49"/>
+    <w:lsdException w:name="Grid Table 5 Dark Accent 6" w:uiPriority="50"/>
+    <w:lsdException w:name="Grid Table 6 Colorful Accent 6" w:uiPriority="51"/>
+    <w:lsdException w:name="Grid Table 7 Colorful Accent 6" w:uiPriority="52"/>
+    <w:lsdException w:name="List Table 1 Light" w:uiPriority="46"/>
+    <w:lsdException w:name="List Table 2" w:uiPriority="47"/>
+    <w:lsdException w:name="List Table 3" w:uiPriority="48"/>
+    <w:lsdException w:name="List Table 4" w:uiPriority="49"/>
+    <w:lsdException w:name="List Table 5 Dark" w:uiPriority="50"/>
+    <w:lsdException w:name="List Table 6 Colorful" w:uiPriority="51"/>
+    <w:lsdException w:name="List Table 7 Colorful" w:uiPriority="52"/>
+    <w:lsdException w:name="List Table 1 Light Accent 1" w:uiPriority="46"/>
+    <w:lsdException w:name="List Table 2 Accent 1" w:uiPriority="47"/>
+    <w:lsdException w:name="List Table 3 Accent 1" w:uiPriority="48"/>
+    <w:lsdException w:name="List Table 4 Accent 1" w:uiPriority="49"/>
+    <w:lsdException w:name="List Table 5 Dark Accent 1" w:uiPriority="50"/>
+    <w:lsdException w:name="List Table 6 Colorful Accent 1" w:uiPriority="51"/>
+    <w:lsdException w:name="List Table 7 Colorful Accent 1" w:uiPriority="52"/>
+    <w:lsdException w:name="List Table 1 Light Accent 2" w:uiPriority="46"/>
+    <w:lsdException w:name="List Table 2 Accent 2" w:uiPriority="47"/>
+    <w:lsdException w:name="List Table 3 Accent 2" w:uiPriority="48"/>
+    <w:lsdException w:name="List Table 4 Accent 2" w:uiPriority="49"/>
+    <w:lsdException w:name="List Table 5 Dark Accent 2" w:uiPriority="50"/>
+    <w:lsdException w:name="List Table 6 Colorful Accent 2" w:uiPriority="51"/>
+    <w:lsdException w:name="List Table 7 Colorful Accent 2" w:uiPriority="52"/>
+    <w:lsdException w:name="List Table 1 Light Accent 3" w:uiPriority="46"/>
+    <w:lsdException w:name="List Table 2 Accent 3" w:uiPriority="47"/>
+    <w:lsdException w:name="List Table 3 Accent 3" w:uiPriority="48"/>
+    <w:lsdException w:name="List Table 4 Accent 3" w:uiPriority="49"/>
+    <w:lsdException w:name="List Table 5 Dark Accent 3" w:uiPriority="50"/>
+    <w:lsdException w:name="List Table 6 Colorful Accent 3" w:uiPriority="51"/>
+    <w:lsdException w:name="List Table 7 Colorful Accent 3" w:uiPriority="52"/>
+    <w:lsdException w:name="List Table 1 Light Accent 4" w:uiPriority="46"/>
+    <w:lsdException w:name="List Table 2 Accent 4" w:uiPriority="47"/>
+    <w:lsdException w:name="List Table 3 Accent 4" w:uiPriority="48"/>
+    <w:lsdException w:name="List Table 4 Accent 4" w:uiPriority="49"/>
+    <w:lsdException w:name="List Table 5 Dark Accent 4" w:uiPriority="50"/>
+    <w:lsdException w:name="List Table 6 Colorful Accent 4" w:uiPriority="51"/>
+    <w:lsdException w:name="List Table 7 Colorful Accent 4" w:uiPriority="52"/>
+    <w:lsdException w:name="List Table 1 Light Accent 5" w:uiPriority="46"/>
+    <w:lsdException w:name="List Table 2 Accent 5" w:uiPriority="47"/>
+    <w:lsdException w:name="List Table 3 Accent 5" w:uiPriority="48"/>
+    <w:lsdException w:name="List Table 4 Accent 5" w:uiPriority="49"/>
+    <w:lsdException w:name="List Table 5 Dark Accent 5" w:uiPriority="50"/>
+    <w:lsdException w:name="List Table 6 Colorful Accent 5" w:uiPriority="51"/>
+    <w:lsdException w:name="List Table 7 Colorful Accent 5" w:uiPriority="52"/>
+    <w:lsdException w:name="List Table 1 Light Accent 6" w:uiPriority="46"/>
+    <w:lsdException w:name="List Table 2 Accent 6" w:uiPriority="47"/>
+    <w:lsdException w:name="List Table 3 Accent 6" w:uiPriority="48"/>
+    <w:lsdException w:name="List Table 4 Accent 6" w:uiPriority="49"/>
+    <w:lsdException w:name="List Table 5 Dark Accent 6" w:uiPriority="50"/>
+    <w:lsdException w:name="List Table 6 Colorful Accent 6" w:uiPriority="51"/>
+    <w:lsdException w:name="List Table 7 Colorful Accent 6" w:uiPriority="52"/>
   </w:latentStyles>
   <w:style w:type="paragraph" w:default="1" w:styleId="Normal">
     <w:name w:val="Normal"/>
